--- a/Section 22 - Windows Security/218 - Login Options Notes.docx
+++ b/Section 22 - Windows Security/218 - Login Options Notes.docx
@@ -50,7 +50,7 @@
     <w:p>
       <w:r>
         <w:pict w14:anchorId="30C666EC">
-          <v:rect id="_x0000_i1133" style="width:0;height:1.5pt" o:hralign="center" o:hrstd="t" o:hr="t" fillcolor="#a0a0a0" stroked="f"/>
+          <v:rect id="_x0000_i1025" style="width:0;height:1.5pt" o:hralign="center" o:hrstd="t" o:hr="t" fillcolor="#a0a0a0" stroked="f"/>
         </w:pict>
       </w:r>
     </w:p>
@@ -164,7 +164,7 @@
     <w:p>
       <w:r>
         <w:pict w14:anchorId="46673DC8">
-          <v:rect id="_x0000_i1134" style="width:0;height:1.5pt" o:hralign="center" o:hrstd="t" o:hr="t" fillcolor="#a0a0a0" stroked="f"/>
+          <v:rect id="_x0000_i1026" style="width:0;height:1.5pt" o:hralign="center" o:hrstd="t" o:hr="t" fillcolor="#a0a0a0" stroked="f"/>
         </w:pict>
       </w:r>
     </w:p>
@@ -255,7 +255,7 @@
     <w:p>
       <w:r>
         <w:pict w14:anchorId="01B9F787">
-          <v:rect id="_x0000_i1135" style="width:0;height:1.5pt" o:hralign="center" o:hrstd="t" o:hr="t" fillcolor="#a0a0a0" stroked="f"/>
+          <v:rect id="_x0000_i1027" style="width:0;height:1.5pt" o:hralign="center" o:hrstd="t" o:hr="t" fillcolor="#a0a0a0" stroked="f"/>
         </w:pict>
       </w:r>
     </w:p>
@@ -318,6 +318,65 @@
     </w:p>
     <w:p>
       <w:pPr>
+        <w:jc w:val="center"/>
+      </w:pPr>
+      <w:r>
+        <w:t xml:space="preserve">Credentials </w:t>
+      </w:r>
+      <w:r>
+        <w:sym w:font="Wingdings" w:char="F0E0"/>
+      </w:r>
+      <w:r>
+        <w:t xml:space="preserve"> </w:t>
+      </w:r>
+      <w:r>
+        <w:tab/>
+        <w:t>LSA</w:t>
+      </w:r>
+      <w:r>
+        <w:tab/>
+      </w:r>
+      <w:r>
+        <w:sym w:font="Wingdings" w:char="F0E0"/>
+      </w:r>
+      <w:r>
+        <w:tab/>
+        <w:t xml:space="preserve">SAM </w:t>
+      </w:r>
+      <w:proofErr w:type="spellStart"/>
+      <w:r>
+        <w:t>DataBase</w:t>
+      </w:r>
+      <w:proofErr w:type="spellEnd"/>
+    </w:p>
+    <w:p>
+      <w:pPr>
+        <w:jc w:val="center"/>
+      </w:pPr>
+      <w:r>
+        <w:t>LSA</w:t>
+      </w:r>
+      <w:r>
+        <w:tab/>
+      </w:r>
+      <w:r>
+        <w:sym w:font="Wingdings" w:char="F0DF"/>
+      </w:r>
+      <w:r>
+        <w:t xml:space="preserve"> </w:t>
+      </w:r>
+      <w:r>
+        <w:tab/>
+        <w:t xml:space="preserve">SAM </w:t>
+      </w:r>
+      <w:proofErr w:type="spellStart"/>
+      <w:r>
+        <w:t>DataBase</w:t>
+      </w:r>
+      <w:proofErr w:type="spellEnd"/>
+    </w:p>
+    <w:p>
+      <w:pPr>
         <w:numPr>
           <w:ilvl w:val="0"/>
           <w:numId w:val="3"/>
@@ -386,7 +445,7 @@
     <w:p>
       <w:r>
         <w:pict w14:anchorId="5659AFA9">
-          <v:rect id="_x0000_i1136" style="width:0;height:1.5pt" o:hralign="center" o:hrstd="t" o:hr="t" fillcolor="#a0a0a0" stroked="f"/>
+          <v:rect id="_x0000_i1028" style="width:0;height:1.5pt" o:hralign="center" o:hrstd="t" o:hr="t" fillcolor="#a0a0a0" stroked="f"/>
         </w:pict>
       </w:r>
     </w:p>
@@ -403,6 +462,64 @@
           <w:bCs/>
         </w:rPr>
         <w:t>4. Network Sign-In</w:t>
+      </w:r>
+    </w:p>
+    <w:p>
+      <w:pPr>
+        <w:rPr>
+          <w:b/>
+          <w:bCs/>
+        </w:rPr>
+      </w:pPr>
+      <w:r>
+        <w:rPr>
+          <w:b/>
+          <w:bCs/>
+          <w:noProof/>
+        </w:rPr>
+        <w:drawing>
+          <wp:inline distT="0" distB="0" distL="0" distR="0" wp14:anchorId="09C0B76D" wp14:editId="30246AB8">
+            <wp:extent cx="4218317" cy="3239064"/>
+            <wp:effectExtent l="0" t="0" r="0" b="0"/>
+            <wp:docPr id="1835391840" name="Picture 1" descr="A diagram of a computer&#10;&#10;AI-generated content may be incorrect."/>
+            <wp:cNvGraphicFramePr>
+              <a:graphicFrameLocks xmlns:a="http://schemas.openxmlformats.org/drawingml/2006/main" noChangeAspect="1"/>
+            </wp:cNvGraphicFramePr>
+            <a:graphic xmlns:a="http://schemas.openxmlformats.org/drawingml/2006/main">
+              <a:graphicData uri="http://schemas.openxmlformats.org/drawingml/2006/picture">
+                <pic:pic xmlns:pic="http://schemas.openxmlformats.org/drawingml/2006/picture">
+                  <pic:nvPicPr>
+                    <pic:cNvPr id="1835391840" name="Picture 1" descr="A diagram of a computer&#10;&#10;AI-generated content may be incorrect."/>
+                    <pic:cNvPicPr/>
+                  </pic:nvPicPr>
+                  <pic:blipFill>
+                    <a:blip r:embed="rId5"/>
+                    <a:stretch>
+                      <a:fillRect/>
+                    </a:stretch>
+                  </pic:blipFill>
+                  <pic:spPr>
+                    <a:xfrm>
+                      <a:off x="0" y="0"/>
+                      <a:ext cx="4230196" cy="3248186"/>
+                    </a:xfrm>
+                    <a:prstGeom prst="rect">
+                      <a:avLst/>
+                    </a:prstGeom>
+                  </pic:spPr>
+                </pic:pic>
+              </a:graphicData>
+            </a:graphic>
+          </wp:inline>
+        </w:drawing>
+      </w:r>
+    </w:p>
+    <w:p>
+      <w:pPr>
+        <w:jc w:val="both"/>
+      </w:pPr>
+      <w:r>
+        <w:t>Whenever you try to log into a domain-based network, your local security authority, known as the LSA, will pass your credentials for authentication over to a network service known as Kerberos. This Kerberos service will then see if you have the proper permission to gain access to that computer and the network at large and then will issue a series of digital tickets to your system to allow you to access different resources across the network.</w:t>
       </w:r>
     </w:p>
     <w:p>
@@ -513,8 +630,149 @@
     </w:p>
     <w:p>
       <w:r>
+        <w:t xml:space="preserve"> When you log into a </w:t>
+      </w:r>
+      <w:r>
+        <w:rPr>
+          <w:b/>
+          <w:bCs/>
+        </w:rPr>
+        <w:t>domain-joined Windows computer</w:t>
+      </w:r>
+      <w:r>
+        <w:t xml:space="preserve">, LSA is still involved — but instead of checking only the local </w:t>
+      </w:r>
+      <w:r>
+        <w:rPr>
+          <w:b/>
+          <w:bCs/>
+        </w:rPr>
+        <w:t>SAM</w:t>
+      </w:r>
+      <w:r>
+        <w:t xml:space="preserve">, it works with </w:t>
+      </w:r>
+      <w:r>
+        <w:rPr>
+          <w:b/>
+          <w:bCs/>
+        </w:rPr>
+        <w:t>Active Directory Domain Services (AD DS)</w:t>
+      </w:r>
+      <w:r>
+        <w:t xml:space="preserve"> and the </w:t>
+      </w:r>
+      <w:r>
+        <w:rPr>
+          <w:b/>
+          <w:bCs/>
+        </w:rPr>
+        <w:t>Kerberos authentication protocol</w:t>
+      </w:r>
+      <w:r>
+        <w:t>.</w:t>
+      </w:r>
+    </w:p>
+    <w:p>
+      <w:r>
+        <w:t xml:space="preserve">  </w:t>
+      </w:r>
+      <w:r>
+        <w:rPr>
+          <w:b/>
+          <w:bCs/>
+        </w:rPr>
+        <w:t>Kerberos</w:t>
+      </w:r>
+      <w:r>
+        <w:t xml:space="preserve"> uses two main ticket stages:</w:t>
+      </w:r>
+    </w:p>
+    <w:p>
+      <w:pPr>
+        <w:numPr>
+          <w:ilvl w:val="0"/>
+          <w:numId w:val="19"/>
+        </w:numPr>
+      </w:pPr>
+      <w:r>
+        <w:rPr>
+          <w:b/>
+          <w:bCs/>
+        </w:rPr>
+        <w:t>TGT (Ticket Granting Ticket)</w:t>
+      </w:r>
+      <w:r>
+        <w:t xml:space="preserve"> proves you are authenticated to the domain.</w:t>
+      </w:r>
+    </w:p>
+    <w:p>
+      <w:pPr>
+        <w:numPr>
+          <w:ilvl w:val="0"/>
+          <w:numId w:val="19"/>
+        </w:numPr>
+      </w:pPr>
+      <w:r>
+        <w:rPr>
+          <w:b/>
+          <w:bCs/>
+        </w:rPr>
+        <w:t>Service Ticket</w:t>
+      </w:r>
+      <w:r>
+        <w:t xml:space="preserve"> from the </w:t>
+      </w:r>
+      <w:r>
+        <w:rPr>
+          <w:b/>
+          <w:bCs/>
+        </w:rPr>
+        <w:t>Ticket Granting Service (TGS)</w:t>
+      </w:r>
+      <w:r>
+        <w:t xml:space="preserve"> proves you can access a specific network resource.</w:t>
+      </w:r>
+    </w:p>
+    <w:p>
+      <w:r>
+        <w:t xml:space="preserve"> The </w:t>
+      </w:r>
+      <w:r>
+        <w:rPr>
+          <w:b/>
+          <w:bCs/>
+        </w:rPr>
+        <w:t>TGS</w:t>
+      </w:r>
+      <w:r>
+        <w:t xml:space="preserve"> is part of the </w:t>
+      </w:r>
+      <w:r>
+        <w:rPr>
+          <w:b/>
+          <w:bCs/>
+        </w:rPr>
+        <w:t>Key Distribution Center (KDC)</w:t>
+      </w:r>
+      <w:r>
+        <w:t xml:space="preserve">, which runs on the </w:t>
+      </w:r>
+      <w:r>
+        <w:rPr>
+          <w:b/>
+          <w:bCs/>
+        </w:rPr>
+        <w:t>domain controller</w:t>
+      </w:r>
+      <w:r>
+        <w:t>.</w:t>
+      </w:r>
+    </w:p>
+    <w:p>
+      <w:r>
         <w:pict w14:anchorId="49B4DA63">
-          <v:rect id="_x0000_i1137" style="width:0;height:1.5pt" o:hralign="center" o:hrstd="t" o:hr="t" fillcolor="#a0a0a0" stroked="f"/>
+          <v:rect id="_x0000_i1029" style="width:0;height:1.5pt" o:hralign="center" o:hrstd="t" o:hr="t" fillcolor="#a0a0a0" stroked="f"/>
         </w:pict>
       </w:r>
     </w:p>
@@ -645,7 +903,7 @@
     <w:p>
       <w:r>
         <w:pict w14:anchorId="3A2AD956">
-          <v:rect id="_x0000_i1138" style="width:0;height:1.5pt" o:hralign="center" o:hrstd="t" o:hr="t" fillcolor="#a0a0a0" stroked="f"/>
+          <v:rect id="_x0000_i1030" style="width:0;height:1.5pt" o:hralign="center" o:hrstd="t" o:hr="t" fillcolor="#a0a0a0" stroked="f"/>
         </w:pict>
       </w:r>
     </w:p>
@@ -733,7 +991,7 @@
     <w:p>
       <w:r>
         <w:pict w14:anchorId="18E09C20">
-          <v:rect id="_x0000_i1139" style="width:0;height:1.5pt" o:hralign="center" o:hrstd="t" o:hr="t" fillcolor="#a0a0a0" stroked="f"/>
+          <v:rect id="_x0000_i1031" style="width:0;height:1.5pt" o:hralign="center" o:hrstd="t" o:hr="t" fillcolor="#a0a0a0" stroked="f"/>
         </w:pict>
       </w:r>
     </w:p>
@@ -878,7 +1136,7 @@
     <w:p>
       <w:r>
         <w:pict w14:anchorId="7BD22FF8">
-          <v:rect id="_x0000_i1140" style="width:0;height:1.5pt" o:hralign="center" o:hrstd="t" o:hr="t" fillcolor="#a0a0a0" stroked="f"/>
+          <v:rect id="_x0000_i1032" style="width:0;height:1.5pt" o:hralign="center" o:hrstd="t" o:hr="t" fillcolor="#a0a0a0" stroked="f"/>
         </w:pict>
       </w:r>
     </w:p>
@@ -986,7 +1244,7 @@
     <w:p>
       <w:r>
         <w:pict w14:anchorId="49872DB6">
-          <v:rect id="_x0000_i1141" style="width:0;height:1.5pt" o:hralign="center" o:hrstd="t" o:hr="t" fillcolor="#a0a0a0" stroked="f"/>
+          <v:rect id="_x0000_i1033" style="width:0;height:1.5pt" o:hralign="center" o:hrstd="t" o:hr="t" fillcolor="#a0a0a0" stroked="f"/>
         </w:pict>
       </w:r>
     </w:p>
@@ -1137,7 +1395,7 @@
     <w:p>
       <w:r>
         <w:pict w14:anchorId="61F17941">
-          <v:rect id="_x0000_i1142" style="width:0;height:1.5pt" o:hralign="center" o:hrstd="t" o:hr="t" fillcolor="#a0a0a0" stroked="f"/>
+          <v:rect id="_x0000_i1034" style="width:0;height:1.5pt" o:hralign="center" o:hrstd="t" o:hr="t" fillcolor="#a0a0a0" stroked="f"/>
         </w:pict>
       </w:r>
     </w:p>
@@ -1224,7 +1482,7 @@
     <w:p>
       <w:r>
         <w:pict w14:anchorId="07C5A02A">
-          <v:rect id="_x0000_i1143" style="width:0;height:1.5pt" o:hralign="center" o:hrstd="t" o:hr="t" fillcolor="#a0a0a0" stroked="f"/>
+          <v:rect id="_x0000_i1035" style="width:0;height:1.5pt" o:hralign="center" o:hrstd="t" o:hr="t" fillcolor="#a0a0a0" stroked="f"/>
         </w:pict>
       </w:r>
     </w:p>
@@ -1351,7 +1609,7 @@
     <w:p>
       <w:r>
         <w:pict w14:anchorId="439E0DCD">
-          <v:rect id="_x0000_i1144" style="width:0;height:1.5pt" o:hralign="center" o:hrstd="t" o:hr="t" fillcolor="#a0a0a0" stroked="f"/>
+          <v:rect id="_x0000_i1036" style="width:0;height:1.5pt" o:hralign="center" o:hrstd="t" o:hr="t" fillcolor="#a0a0a0" stroked="f"/>
         </w:pict>
       </w:r>
     </w:p>
@@ -1534,9 +1792,20 @@
       </w:r>
     </w:p>
     <w:p>
+      <w:pPr>
+        <w:numPr>
+          <w:ilvl w:val="0"/>
+          <w:numId w:val="12"/>
+        </w:numPr>
+      </w:pPr>
+      <w:r>
+        <w:t>Using SSO is considered more secure than having different accounts.</w:t>
+      </w:r>
+    </w:p>
+    <w:p>
       <w:r>
         <w:pict w14:anchorId="21844133">
-          <v:rect id="_x0000_i1145" style="width:0;height:1.5pt" o:hralign="center" o:hrstd="t" o:hr="t" fillcolor="#a0a0a0" stroked="f"/>
+          <v:rect id="_x0000_i1037" style="width:0;height:1.5pt" o:hralign="center" o:hrstd="t" o:hr="t" fillcolor="#a0a0a0" stroked="f"/>
         </w:pict>
       </w:r>
     </w:p>
@@ -1652,7 +1921,7 @@
     <w:p>
       <w:r>
         <w:pict w14:anchorId="69C5FF31">
-          <v:rect id="_x0000_i1146" style="width:0;height:1.5pt" o:hralign="center" o:hrstd="t" o:hr="t" fillcolor="#a0a0a0" stroked="f"/>
+          <v:rect id="_x0000_i1038" style="width:0;height:1.5pt" o:hralign="center" o:hrstd="t" o:hr="t" fillcolor="#a0a0a0" stroked="f"/>
         </w:pict>
       </w:r>
     </w:p>
@@ -1844,9 +2113,33 @@
       </w:r>
     </w:p>
     <w:p>
+      <w:pPr>
+        <w:jc w:val="both"/>
+      </w:pPr>
+      <w:r>
+        <w:t xml:space="preserve">This is because having one long, strong password or one set of SSO credentials that you can use with multi-factor authentication is much more secure than having to manage multiple different usernames and passwords for each of the different sites and services that you may access on a given business day. If you </w:t>
+      </w:r>
+      <w:proofErr w:type="gramStart"/>
+      <w:r>
+        <w:t>have to</w:t>
+      </w:r>
+      <w:proofErr w:type="gramEnd"/>
+      <w:r>
+        <w:t xml:space="preserve"> have multiple accounts, that means you have multiple passwords and there's multiple chances for somebody to breach your accounts and gain access to your systems. Now, the downside of SSO is that if somebody </w:t>
+      </w:r>
+      <w:proofErr w:type="gramStart"/>
+      <w:r>
+        <w:t>is able to</w:t>
+      </w:r>
+      <w:proofErr w:type="gramEnd"/>
+      <w:r>
+        <w:t xml:space="preserve"> compromise your user credentials for that SSO service, they have access not just to one thing, but to everything. And so this is the big drawback with SSO, and to counteract this, you do want to use multifactor authentication anytime you're using an SSO-based service, because that way it can mitigate the risk of somebody taking over your account, because even if they get your username and password, it wouldn't have your cell phone, authenticator app, hardware token, key fob, or other second factor authentication that would be required for them to log in and use those SSO credentials.</w:t>
+      </w:r>
+    </w:p>
+    <w:p>
       <w:r>
         <w:pict w14:anchorId="6BDBE772">
-          <v:rect id="_x0000_i1147" style="width:0;height:1.5pt" o:hralign="center" o:hrstd="t" o:hr="t" fillcolor="#a0a0a0" stroked="f"/>
+          <v:rect id="_x0000_i1039" style="width:0;height:1.5pt" o:hralign="center" o:hrstd="t" o:hr="t" fillcolor="#a0a0a0" stroked="f"/>
         </w:pict>
       </w:r>
     </w:p>
@@ -1990,7 +2283,7 @@
     <w:p>
       <w:r>
         <w:pict w14:anchorId="6E4AE8C9">
-          <v:rect id="_x0000_i1148" style="width:0;height:1.5pt" o:hralign="center" o:hrstd="t" o:hr="t" fillcolor="#a0a0a0" stroked="f"/>
+          <v:rect id="_x0000_i1040" style="width:0;height:1.5pt" o:hralign="center" o:hrstd="t" o:hr="t" fillcolor="#a0a0a0" stroked="f"/>
         </w:pict>
       </w:r>
     </w:p>
@@ -2136,7 +2429,7 @@
     <w:p>
       <w:r>
         <w:pict w14:anchorId="4AD16845">
-          <v:rect id="_x0000_i1149" style="width:0;height:1.5pt" o:hralign="center" o:hrstd="t" o:hr="t" fillcolor="#a0a0a0" stroked="f"/>
+          <v:rect id="_x0000_i1041" style="width:0;height:1.5pt" o:hralign="center" o:hrstd="t" o:hr="t" fillcolor="#a0a0a0" stroked="f"/>
         </w:pict>
       </w:r>
     </w:p>
@@ -2270,13 +2563,568 @@
     <w:p>
       <w:r>
         <w:pict w14:anchorId="5E9A05A4">
-          <v:rect id="_x0000_i1150" style="width:0;height:1.5pt" o:hralign="center" o:hrstd="t" o:hr="t" fillcolor="#a0a0a0" stroked="f"/>
+          <v:rect id="_x0000_i1042" style="width:0;height:1.5pt" o:hralign="center" o:hrstd="t" o:hr="t" fillcolor="#a0a0a0" stroked="f"/>
         </w:pict>
       </w:r>
     </w:p>
     <w:p>
       <w:r>
-        <w:t>Would you like this exported as a Word-compatible .docx or PDF, or should I generate a quiz for this topic next?</w:t>
+        <w:t xml:space="preserve">Here’s your </w:t>
+      </w:r>
+      <w:r>
+        <w:rPr>
+          <w:b/>
+          <w:bCs/>
+        </w:rPr>
+        <w:t>10-question CompTIA A+ 220-1102 style quiz</w:t>
+      </w:r>
+      <w:r>
+        <w:t xml:space="preserve"> based on the </w:t>
+      </w:r>
+      <w:r>
+        <w:rPr>
+          <w:b/>
+          <w:bCs/>
+        </w:rPr>
+        <w:t>“218 – Login Options Notes”</w:t>
+      </w:r>
+      <w:r>
+        <w:t xml:space="preserve"> document you provided.</w:t>
+      </w:r>
+      <w:r>
+        <w:br/>
+        <w:t>I’ve kept the multiple-choice answer distribution balanced, avoided predictable patterns, and included a professional answer key with explanations for each.</w:t>
+      </w:r>
+    </w:p>
+    <w:p>
+      <w:r>
+        <w:pict w14:anchorId="2B848142">
+          <v:rect id="_x0000_i1061" style="width:0;height:1.5pt" o:hralign="center" o:hrstd="t" o:hr="t" fillcolor="#a0a0a0" stroked="f"/>
+        </w:pict>
+      </w:r>
+    </w:p>
+    <w:p>
+      <w:pPr>
+        <w:rPr>
+          <w:b/>
+          <w:bCs/>
+        </w:rPr>
+      </w:pPr>
+      <w:r>
+        <w:rPr>
+          <w:b/>
+          <w:bCs/>
+        </w:rPr>
+        <w:t>Windows Login Options – CompTIA A+ 1102 Practice Quiz</w:t>
+      </w:r>
+    </w:p>
+    <w:p>
+      <w:r>
+        <w:rPr>
+          <w:b/>
+          <w:bCs/>
+        </w:rPr>
+        <w:t>1.</w:t>
+      </w:r>
+      <w:r>
+        <w:t xml:space="preserve"> Which Windows component verifies local login credentials against the SAM database?</w:t>
+      </w:r>
+      <w:r>
+        <w:br/>
+        <w:t>A. Kerberos</w:t>
+      </w:r>
+      <w:r>
+        <w:br/>
+        <w:t>B. Local Security Authority (LSA)</w:t>
+      </w:r>
+      <w:r>
+        <w:br/>
+        <w:t>C. Active Directory</w:t>
+      </w:r>
+      <w:r>
+        <w:br/>
+        <w:t>D. Ticket Granting Service (TGS)</w:t>
+      </w:r>
+    </w:p>
+    <w:p>
+      <w:r>
+        <w:rPr>
+          <w:b/>
+          <w:bCs/>
+        </w:rPr>
+        <w:t>2.</w:t>
+      </w:r>
+      <w:r>
+        <w:t xml:space="preserve"> In a domain login scenario, which service issues a Ticket Granting Ticket (TGT)?</w:t>
+      </w:r>
+      <w:r>
+        <w:br/>
+        <w:t>A. Local Security Authority (LSA)</w:t>
+      </w:r>
+      <w:r>
+        <w:br/>
+        <w:t>B. Authentication Service (AS) on the Key Distribution Center (KDC)</w:t>
+      </w:r>
+      <w:r>
+        <w:br/>
+        <w:t>C. Ticket Granting Service (TGS)</w:t>
+      </w:r>
+      <w:r>
+        <w:br/>
+        <w:t>D. Active Directory Certificate Services (AD CS)</w:t>
+      </w:r>
+    </w:p>
+    <w:p>
+      <w:r>
+        <w:rPr>
+          <w:b/>
+          <w:bCs/>
+        </w:rPr>
+        <w:t>3.</w:t>
+      </w:r>
+      <w:r>
+        <w:t xml:space="preserve"> Which login method is most suitable for accessing corporate resources securely from an external network?</w:t>
+      </w:r>
+      <w:r>
+        <w:br/>
+        <w:t>A. Local login with fingerprint</w:t>
+      </w:r>
+      <w:r>
+        <w:br/>
+        <w:t>B. Network login via domain</w:t>
+      </w:r>
+      <w:r>
+        <w:br/>
+        <w:t>C. Remote login using VPN</w:t>
+      </w:r>
+      <w:r>
+        <w:br/>
+        <w:t>D. Local login with PIN</w:t>
+      </w:r>
+    </w:p>
+    <w:p>
+      <w:r>
+        <w:rPr>
+          <w:b/>
+          <w:bCs/>
+        </w:rPr>
+        <w:t>4.</w:t>
+      </w:r>
+      <w:r>
+        <w:t xml:space="preserve"> What is the primary purpose of Single Sign-On (SSO) in a business environment?</w:t>
+      </w:r>
+      <w:r>
+        <w:br/>
+        <w:t>A. To allow multiple people to use one account</w:t>
+      </w:r>
+      <w:r>
+        <w:br/>
+        <w:t>B. To enable access to multiple resources after a single authentication</w:t>
+      </w:r>
+      <w:r>
+        <w:br/>
+        <w:t>C. To store all passwords in one file for convenience</w:t>
+      </w:r>
+      <w:r>
+        <w:br/>
+        <w:t>D. To bypass multi-factor authentication</w:t>
+      </w:r>
+    </w:p>
+    <w:p>
+      <w:r>
+        <w:rPr>
+          <w:b/>
+          <w:bCs/>
+        </w:rPr>
+        <w:t>5.</w:t>
+      </w:r>
+      <w:r>
+        <w:t xml:space="preserve"> Which Windows Hello option uses Trusted Platform Module (TPM) for secure credential storage?</w:t>
+      </w:r>
+      <w:r>
+        <w:br/>
+        <w:t>A. Windows Hello Face</w:t>
+      </w:r>
+      <w:r>
+        <w:br/>
+        <w:t>B. Windows Hello PIN</w:t>
+      </w:r>
+      <w:r>
+        <w:br/>
+        <w:t>C. Windows Hello Fingerprint</w:t>
+      </w:r>
+      <w:r>
+        <w:br/>
+        <w:t>D. SSO login</w:t>
+      </w:r>
+    </w:p>
+    <w:p>
+      <w:r>
+        <w:rPr>
+          <w:b/>
+          <w:bCs/>
+        </w:rPr>
+        <w:t>6.</w:t>
+      </w:r>
+      <w:r>
+        <w:t xml:space="preserve"> Which is a major security risk associated with Single Sign-On (SSO)?</w:t>
+      </w:r>
+      <w:r>
+        <w:br/>
+        <w:t>A. It cannot use multi-factor authentication</w:t>
+      </w:r>
+      <w:r>
+        <w:br/>
+        <w:t>B. If credentials are compromised, all linked systems can be accessed</w:t>
+      </w:r>
+      <w:r>
+        <w:br/>
+        <w:t>C. It prevents centralized authentication</w:t>
+      </w:r>
+      <w:r>
+        <w:br/>
+        <w:t>D. It requires multiple passwords for multiple systems</w:t>
+      </w:r>
+    </w:p>
+    <w:p>
+      <w:r>
+        <w:rPr>
+          <w:b/>
+          <w:bCs/>
+        </w:rPr>
+        <w:t>7.</w:t>
+      </w:r>
+      <w:r>
+        <w:t xml:space="preserve"> What is the main role of the Ticket Granting Service (TGS) in Kerberos authentication?</w:t>
+      </w:r>
+      <w:r>
+        <w:br/>
+        <w:t>A. Verifies the user’s password against the SAM database</w:t>
+      </w:r>
+      <w:r>
+        <w:br/>
+        <w:t>B. Issues service tickets after validating the TGT</w:t>
+      </w:r>
+      <w:r>
+        <w:br/>
+        <w:t>C. Issues the initial Ticket Granting Ticket (TGT)</w:t>
+      </w:r>
+      <w:r>
+        <w:br/>
+        <w:t>D. Encrypts the user’s password before sending to the domain controller</w:t>
+      </w:r>
+    </w:p>
+    <w:p>
+      <w:r>
+        <w:rPr>
+          <w:b/>
+          <w:bCs/>
+        </w:rPr>
+        <w:t>8.</w:t>
+      </w:r>
+      <w:r>
+        <w:t xml:space="preserve"> Which of the following is NOT considered a biometric authentication method in Windows?</w:t>
+      </w:r>
+      <w:r>
+        <w:br/>
+        <w:t>A. Fingerprint recognition</w:t>
+      </w:r>
+      <w:r>
+        <w:br/>
+        <w:t>B. Facial recognition</w:t>
+      </w:r>
+      <w:r>
+        <w:br/>
+        <w:t>C. PIN code</w:t>
+      </w:r>
+      <w:r>
+        <w:br/>
+        <w:t>D. Iris scan</w:t>
+      </w:r>
+    </w:p>
+    <w:p>
+      <w:r>
+        <w:rPr>
+          <w:b/>
+          <w:bCs/>
+        </w:rPr>
+        <w:t>9.</w:t>
+      </w:r>
+      <w:r>
+        <w:t xml:space="preserve"> Why is Windows Hello PIN considered more secure than a traditional password?</w:t>
+      </w:r>
+      <w:r>
+        <w:br/>
+        <w:t>A. It is stored in plain text for faster access</w:t>
+      </w:r>
+      <w:r>
+        <w:br/>
+        <w:t>B. It is stored securely in TPM and tied to a specific device</w:t>
+      </w:r>
+      <w:r>
+        <w:br/>
+        <w:t>C. It can be reused across multiple devices</w:t>
+      </w:r>
+      <w:r>
+        <w:br/>
+        <w:t>D. It is always shorter than a password</w:t>
+      </w:r>
+    </w:p>
+    <w:p>
+      <w:r>
+        <w:rPr>
+          <w:b/>
+          <w:bCs/>
+        </w:rPr>
+        <w:t>10.</w:t>
+      </w:r>
+      <w:r>
+        <w:t xml:space="preserve"> Which statement best describes the difference between local login and network login in Windows?</w:t>
+      </w:r>
+      <w:r>
+        <w:br/>
+        <w:t>A. Local login uses Kerberos; network login uses SAM.</w:t>
+      </w:r>
+      <w:r>
+        <w:br/>
+        <w:t>B. Local login uses SAM; network login uses Kerberos with a domain controller.</w:t>
+      </w:r>
+      <w:r>
+        <w:br/>
+        <w:t>C. Both use Active Directory directly.</w:t>
+      </w:r>
+      <w:r>
+        <w:br/>
+        <w:t>D. Network login requires TPM; local login does not.</w:t>
+      </w:r>
+    </w:p>
+    <w:p>
+      <w:r>
+        <w:pict w14:anchorId="155F7C66">
+          <v:rect id="_x0000_i1062" style="width:0;height:1.5pt" o:hralign="center" o:hrstd="t" o:hr="t" fillcolor="#a0a0a0" stroked="f"/>
+        </w:pict>
+      </w:r>
+    </w:p>
+    <w:p>
+      <w:pPr>
+        <w:rPr>
+          <w:b/>
+          <w:bCs/>
+        </w:rPr>
+      </w:pPr>
+      <w:r>
+        <w:rPr>
+          <w:b/>
+          <w:bCs/>
+        </w:rPr>
+        <w:t>Answer Key with Explanations</w:t>
+      </w:r>
+    </w:p>
+    <w:p>
+      <w:r>
+        <w:rPr>
+          <w:b/>
+          <w:bCs/>
+        </w:rPr>
+        <w:t>1. B – Local Security Authority (LSA)</w:t>
+      </w:r>
+    </w:p>
+    <w:p>
+      <w:pPr>
+        <w:numPr>
+          <w:ilvl w:val="0"/>
+          <w:numId w:val="20"/>
+        </w:numPr>
+      </w:pPr>
+      <w:r>
+        <w:t>LSA takes the entered credentials, hashes them, and compares them against the stored hashes in the SAM database during local authentication.</w:t>
+      </w:r>
+    </w:p>
+    <w:p>
+      <w:r>
+        <w:rPr>
+          <w:b/>
+          <w:bCs/>
+        </w:rPr>
+        <w:t>2. B – Authentication Service (AS) on the Key Distribution Center (KDC)</w:t>
+      </w:r>
+    </w:p>
+    <w:p>
+      <w:pPr>
+        <w:numPr>
+          <w:ilvl w:val="0"/>
+          <w:numId w:val="21"/>
+        </w:numPr>
+      </w:pPr>
+      <w:r>
+        <w:t>The AS verifies credentials and issues the initial TGT, which is later used by the TGS to issue service tickets.</w:t>
+      </w:r>
+    </w:p>
+    <w:p>
+      <w:r>
+        <w:rPr>
+          <w:b/>
+          <w:bCs/>
+        </w:rPr>
+        <w:t>3. C – Remote login using VPN</w:t>
+      </w:r>
+    </w:p>
+    <w:p>
+      <w:pPr>
+        <w:numPr>
+          <w:ilvl w:val="0"/>
+          <w:numId w:val="22"/>
+        </w:numPr>
+      </w:pPr>
+      <w:r>
+        <w:t>VPN creates a secure tunnel into the internal network, allowing remote access as if you were physically connected.</w:t>
+      </w:r>
+    </w:p>
+    <w:p>
+      <w:r>
+        <w:rPr>
+          <w:b/>
+          <w:bCs/>
+        </w:rPr>
+        <w:t>4. B – To enable access to multiple resources after a single authentication</w:t>
+      </w:r>
+    </w:p>
+    <w:p>
+      <w:pPr>
+        <w:numPr>
+          <w:ilvl w:val="0"/>
+          <w:numId w:val="23"/>
+        </w:numPr>
+      </w:pPr>
+      <w:r>
+        <w:t>SSO reduces login fatigue and improves productivity by allowing one login to access multiple services.</w:t>
+      </w:r>
+    </w:p>
+    <w:p>
+      <w:r>
+        <w:rPr>
+          <w:b/>
+          <w:bCs/>
+        </w:rPr>
+        <w:t>5. B – Windows Hello PIN</w:t>
+      </w:r>
+    </w:p>
+    <w:p>
+      <w:pPr>
+        <w:numPr>
+          <w:ilvl w:val="0"/>
+          <w:numId w:val="24"/>
+        </w:numPr>
+      </w:pPr>
+      <w:r>
+        <w:t>The PIN is stored securely in the TPM, making it device-specific and resistant to replay attacks.</w:t>
+      </w:r>
+    </w:p>
+    <w:p>
+      <w:r>
+        <w:rPr>
+          <w:b/>
+          <w:bCs/>
+        </w:rPr>
+        <w:t>6. B – If credentials are compromised, all linked systems can be accessed</w:t>
+      </w:r>
+    </w:p>
+    <w:p>
+      <w:pPr>
+        <w:numPr>
+          <w:ilvl w:val="0"/>
+          <w:numId w:val="25"/>
+        </w:numPr>
+      </w:pPr>
+      <w:r>
+        <w:t>The main drawback of SSO is that one breach could compromise all connected systems, which is why MFA is strongly recommended.</w:t>
+      </w:r>
+    </w:p>
+    <w:p>
+      <w:r>
+        <w:rPr>
+          <w:b/>
+          <w:bCs/>
+        </w:rPr>
+        <w:t>7. B – Issues service tickets after validating the TGT</w:t>
+      </w:r>
+    </w:p>
+    <w:p>
+      <w:pPr>
+        <w:numPr>
+          <w:ilvl w:val="0"/>
+          <w:numId w:val="26"/>
+        </w:numPr>
+      </w:pPr>
+      <w:r>
+        <w:t>The TGS confirms the TGT is valid, then issues service tickets for specific resources.</w:t>
+      </w:r>
+    </w:p>
+    <w:p>
+      <w:r>
+        <w:rPr>
+          <w:b/>
+          <w:bCs/>
+        </w:rPr>
+        <w:t>8. C – PIN code</w:t>
+      </w:r>
+    </w:p>
+    <w:p>
+      <w:pPr>
+        <w:numPr>
+          <w:ilvl w:val="0"/>
+          <w:numId w:val="27"/>
+        </w:numPr>
+      </w:pPr>
+      <w:r>
+        <w:t>A PIN is knowledge-based, not biometric. Biometrics are based on unique physical characteristics.</w:t>
+      </w:r>
+    </w:p>
+    <w:p>
+      <w:r>
+        <w:rPr>
+          <w:b/>
+          <w:bCs/>
+        </w:rPr>
+        <w:t>9. B – It is stored securely in TPM and tied to a specific device</w:t>
+      </w:r>
+    </w:p>
+    <w:p>
+      <w:pPr>
+        <w:numPr>
+          <w:ilvl w:val="0"/>
+          <w:numId w:val="28"/>
+        </w:numPr>
+      </w:pPr>
+      <w:r>
+        <w:t>The PIN cannot be used on other devices, even if stolen, because it’s linked to the TPM on that specific machine.</w:t>
+      </w:r>
+    </w:p>
+    <w:p>
+      <w:r>
+        <w:rPr>
+          <w:b/>
+          <w:bCs/>
+        </w:rPr>
+        <w:t>10. B – Local login uses SAM; network login uses Kerberos with a domain controller</w:t>
+      </w:r>
+    </w:p>
+    <w:p>
+      <w:pPr>
+        <w:numPr>
+          <w:ilvl w:val="0"/>
+          <w:numId w:val="29"/>
+        </w:numPr>
+      </w:pPr>
+      <w:r>
+        <w:t>Local authentication checks credentials against the SAM, while network login uses Kerberos to authenticate against AD DS on a domain controller.</w:t>
+      </w:r>
+    </w:p>
+    <w:p>
+      <w:r>
+        <w:pict w14:anchorId="0B340A1C">
+          <v:rect id="_x0000_i1063" style="width:0;height:1.5pt" o:hralign="center" o:hrstd="t" o:hr="t" fillcolor="#a0a0a0" stroked="f"/>
+        </w:pict>
       </w:r>
     </w:p>
     <w:p/>
@@ -2591,6 +3439,155 @@
     </w:lvl>
   </w:abstractNum>
   <w:abstractNum w:abstractNumId="2" w15:restartNumberingAfterBreak="0">
+    <w:nsid w:val="026930B8"/>
+    <w:multiLevelType w:val="multilevel"/>
+    <w:tmpl w:val="75DAB0E2"/>
+    <w:lvl w:ilvl="0">
+      <w:start w:val="1"/>
+      <w:numFmt w:val="bullet"/>
+      <w:lvlText w:val=""/>
+      <w:lvlJc w:val="left"/>
+      <w:pPr>
+        <w:tabs>
+          <w:tab w:val="num" w:pos="720"/>
+        </w:tabs>
+        <w:ind w:left="720" w:hanging="360"/>
+      </w:pPr>
+      <w:rPr>
+        <w:rFonts w:ascii="Symbol" w:hAnsi="Symbol" w:hint="default"/>
+        <w:sz w:val="20"/>
+      </w:rPr>
+    </w:lvl>
+    <w:lvl w:ilvl="1" w:tentative="1">
+      <w:start w:val="1"/>
+      <w:numFmt w:val="bullet"/>
+      <w:lvlText w:val="o"/>
+      <w:lvlJc w:val="left"/>
+      <w:pPr>
+        <w:tabs>
+          <w:tab w:val="num" w:pos="1440"/>
+        </w:tabs>
+        <w:ind w:left="1440" w:hanging="360"/>
+      </w:pPr>
+      <w:rPr>
+        <w:rFonts w:ascii="Courier New" w:hAnsi="Courier New" w:hint="default"/>
+        <w:sz w:val="20"/>
+      </w:rPr>
+    </w:lvl>
+    <w:lvl w:ilvl="2" w:tentative="1">
+      <w:start w:val="1"/>
+      <w:numFmt w:val="bullet"/>
+      <w:lvlText w:val=""/>
+      <w:lvlJc w:val="left"/>
+      <w:pPr>
+        <w:tabs>
+          <w:tab w:val="num" w:pos="2160"/>
+        </w:tabs>
+        <w:ind w:left="2160" w:hanging="360"/>
+      </w:pPr>
+      <w:rPr>
+        <w:rFonts w:ascii="Wingdings" w:hAnsi="Wingdings" w:hint="default"/>
+        <w:sz w:val="20"/>
+      </w:rPr>
+    </w:lvl>
+    <w:lvl w:ilvl="3" w:tentative="1">
+      <w:start w:val="1"/>
+      <w:numFmt w:val="bullet"/>
+      <w:lvlText w:val=""/>
+      <w:lvlJc w:val="left"/>
+      <w:pPr>
+        <w:tabs>
+          <w:tab w:val="num" w:pos="2880"/>
+        </w:tabs>
+        <w:ind w:left="2880" w:hanging="360"/>
+      </w:pPr>
+      <w:rPr>
+        <w:rFonts w:ascii="Wingdings" w:hAnsi="Wingdings" w:hint="default"/>
+        <w:sz w:val="20"/>
+      </w:rPr>
+    </w:lvl>
+    <w:lvl w:ilvl="4" w:tentative="1">
+      <w:start w:val="1"/>
+      <w:numFmt w:val="bullet"/>
+      <w:lvlText w:val=""/>
+      <w:lvlJc w:val="left"/>
+      <w:pPr>
+        <w:tabs>
+          <w:tab w:val="num" w:pos="3600"/>
+        </w:tabs>
+        <w:ind w:left="3600" w:hanging="360"/>
+      </w:pPr>
+      <w:rPr>
+        <w:rFonts w:ascii="Wingdings" w:hAnsi="Wingdings" w:hint="default"/>
+        <w:sz w:val="20"/>
+      </w:rPr>
+    </w:lvl>
+    <w:lvl w:ilvl="5" w:tentative="1">
+      <w:start w:val="1"/>
+      <w:numFmt w:val="bullet"/>
+      <w:lvlText w:val=""/>
+      <w:lvlJc w:val="left"/>
+      <w:pPr>
+        <w:tabs>
+          <w:tab w:val="num" w:pos="4320"/>
+        </w:tabs>
+        <w:ind w:left="4320" w:hanging="360"/>
+      </w:pPr>
+      <w:rPr>
+        <w:rFonts w:ascii="Wingdings" w:hAnsi="Wingdings" w:hint="default"/>
+        <w:sz w:val="20"/>
+      </w:rPr>
+    </w:lvl>
+    <w:lvl w:ilvl="6" w:tentative="1">
+      <w:start w:val="1"/>
+      <w:numFmt w:val="bullet"/>
+      <w:lvlText w:val=""/>
+      <w:lvlJc w:val="left"/>
+      <w:pPr>
+        <w:tabs>
+          <w:tab w:val="num" w:pos="5040"/>
+        </w:tabs>
+        <w:ind w:left="5040" w:hanging="360"/>
+      </w:pPr>
+      <w:rPr>
+        <w:rFonts w:ascii="Wingdings" w:hAnsi="Wingdings" w:hint="default"/>
+        <w:sz w:val="20"/>
+      </w:rPr>
+    </w:lvl>
+    <w:lvl w:ilvl="7" w:tentative="1">
+      <w:start w:val="1"/>
+      <w:numFmt w:val="bullet"/>
+      <w:lvlText w:val=""/>
+      <w:lvlJc w:val="left"/>
+      <w:pPr>
+        <w:tabs>
+          <w:tab w:val="num" w:pos="5760"/>
+        </w:tabs>
+        <w:ind w:left="5760" w:hanging="360"/>
+      </w:pPr>
+      <w:rPr>
+        <w:rFonts w:ascii="Wingdings" w:hAnsi="Wingdings" w:hint="default"/>
+        <w:sz w:val="20"/>
+      </w:rPr>
+    </w:lvl>
+    <w:lvl w:ilvl="8" w:tentative="1">
+      <w:start w:val="1"/>
+      <w:numFmt w:val="bullet"/>
+      <w:lvlText w:val=""/>
+      <w:lvlJc w:val="left"/>
+      <w:pPr>
+        <w:tabs>
+          <w:tab w:val="num" w:pos="6480"/>
+        </w:tabs>
+        <w:ind w:left="6480" w:hanging="360"/>
+      </w:pPr>
+      <w:rPr>
+        <w:rFonts w:ascii="Wingdings" w:hAnsi="Wingdings" w:hint="default"/>
+        <w:sz w:val="20"/>
+      </w:rPr>
+    </w:lvl>
+  </w:abstractNum>
+  <w:abstractNum w:abstractNumId="3" w15:restartNumberingAfterBreak="0">
     <w:nsid w:val="063E2229"/>
     <w:multiLevelType w:val="multilevel"/>
     <w:tmpl w:val="774C297A"/>
@@ -2739,7 +3736,156 @@
       </w:rPr>
     </w:lvl>
   </w:abstractNum>
-  <w:abstractNum w:abstractNumId="3" w15:restartNumberingAfterBreak="0">
+  <w:abstractNum w:abstractNumId="4" w15:restartNumberingAfterBreak="0">
+    <w:nsid w:val="1400676C"/>
+    <w:multiLevelType w:val="multilevel"/>
+    <w:tmpl w:val="B074C074"/>
+    <w:lvl w:ilvl="0">
+      <w:start w:val="1"/>
+      <w:numFmt w:val="bullet"/>
+      <w:lvlText w:val=""/>
+      <w:lvlJc w:val="left"/>
+      <w:pPr>
+        <w:tabs>
+          <w:tab w:val="num" w:pos="720"/>
+        </w:tabs>
+        <w:ind w:left="720" w:hanging="360"/>
+      </w:pPr>
+      <w:rPr>
+        <w:rFonts w:ascii="Symbol" w:hAnsi="Symbol" w:hint="default"/>
+        <w:sz w:val="20"/>
+      </w:rPr>
+    </w:lvl>
+    <w:lvl w:ilvl="1" w:tentative="1">
+      <w:start w:val="1"/>
+      <w:numFmt w:val="bullet"/>
+      <w:lvlText w:val="o"/>
+      <w:lvlJc w:val="left"/>
+      <w:pPr>
+        <w:tabs>
+          <w:tab w:val="num" w:pos="1440"/>
+        </w:tabs>
+        <w:ind w:left="1440" w:hanging="360"/>
+      </w:pPr>
+      <w:rPr>
+        <w:rFonts w:ascii="Courier New" w:hAnsi="Courier New" w:hint="default"/>
+        <w:sz w:val="20"/>
+      </w:rPr>
+    </w:lvl>
+    <w:lvl w:ilvl="2" w:tentative="1">
+      <w:start w:val="1"/>
+      <w:numFmt w:val="bullet"/>
+      <w:lvlText w:val=""/>
+      <w:lvlJc w:val="left"/>
+      <w:pPr>
+        <w:tabs>
+          <w:tab w:val="num" w:pos="2160"/>
+        </w:tabs>
+        <w:ind w:left="2160" w:hanging="360"/>
+      </w:pPr>
+      <w:rPr>
+        <w:rFonts w:ascii="Wingdings" w:hAnsi="Wingdings" w:hint="default"/>
+        <w:sz w:val="20"/>
+      </w:rPr>
+    </w:lvl>
+    <w:lvl w:ilvl="3" w:tentative="1">
+      <w:start w:val="1"/>
+      <w:numFmt w:val="bullet"/>
+      <w:lvlText w:val=""/>
+      <w:lvlJc w:val="left"/>
+      <w:pPr>
+        <w:tabs>
+          <w:tab w:val="num" w:pos="2880"/>
+        </w:tabs>
+        <w:ind w:left="2880" w:hanging="360"/>
+      </w:pPr>
+      <w:rPr>
+        <w:rFonts w:ascii="Wingdings" w:hAnsi="Wingdings" w:hint="default"/>
+        <w:sz w:val="20"/>
+      </w:rPr>
+    </w:lvl>
+    <w:lvl w:ilvl="4" w:tentative="1">
+      <w:start w:val="1"/>
+      <w:numFmt w:val="bullet"/>
+      <w:lvlText w:val=""/>
+      <w:lvlJc w:val="left"/>
+      <w:pPr>
+        <w:tabs>
+          <w:tab w:val="num" w:pos="3600"/>
+        </w:tabs>
+        <w:ind w:left="3600" w:hanging="360"/>
+      </w:pPr>
+      <w:rPr>
+        <w:rFonts w:ascii="Wingdings" w:hAnsi="Wingdings" w:hint="default"/>
+        <w:sz w:val="20"/>
+      </w:rPr>
+    </w:lvl>
+    <w:lvl w:ilvl="5" w:tentative="1">
+      <w:start w:val="1"/>
+      <w:numFmt w:val="bullet"/>
+      <w:lvlText w:val=""/>
+      <w:lvlJc w:val="left"/>
+      <w:pPr>
+        <w:tabs>
+          <w:tab w:val="num" w:pos="4320"/>
+        </w:tabs>
+        <w:ind w:left="4320" w:hanging="360"/>
+      </w:pPr>
+      <w:rPr>
+        <w:rFonts w:ascii="Wingdings" w:hAnsi="Wingdings" w:hint="default"/>
+        <w:sz w:val="20"/>
+      </w:rPr>
+    </w:lvl>
+    <w:lvl w:ilvl="6" w:tentative="1">
+      <w:start w:val="1"/>
+      <w:numFmt w:val="bullet"/>
+      <w:lvlText w:val=""/>
+      <w:lvlJc w:val="left"/>
+      <w:pPr>
+        <w:tabs>
+          <w:tab w:val="num" w:pos="5040"/>
+        </w:tabs>
+        <w:ind w:left="5040" w:hanging="360"/>
+      </w:pPr>
+      <w:rPr>
+        <w:rFonts w:ascii="Wingdings" w:hAnsi="Wingdings" w:hint="default"/>
+        <w:sz w:val="20"/>
+      </w:rPr>
+    </w:lvl>
+    <w:lvl w:ilvl="7" w:tentative="1">
+      <w:start w:val="1"/>
+      <w:numFmt w:val="bullet"/>
+      <w:lvlText w:val=""/>
+      <w:lvlJc w:val="left"/>
+      <w:pPr>
+        <w:tabs>
+          <w:tab w:val="num" w:pos="5760"/>
+        </w:tabs>
+        <w:ind w:left="5760" w:hanging="360"/>
+      </w:pPr>
+      <w:rPr>
+        <w:rFonts w:ascii="Wingdings" w:hAnsi="Wingdings" w:hint="default"/>
+        <w:sz w:val="20"/>
+      </w:rPr>
+    </w:lvl>
+    <w:lvl w:ilvl="8" w:tentative="1">
+      <w:start w:val="1"/>
+      <w:numFmt w:val="bullet"/>
+      <w:lvlText w:val=""/>
+      <w:lvlJc w:val="left"/>
+      <w:pPr>
+        <w:tabs>
+          <w:tab w:val="num" w:pos="6480"/>
+        </w:tabs>
+        <w:ind w:left="6480" w:hanging="360"/>
+      </w:pPr>
+      <w:rPr>
+        <w:rFonts w:ascii="Wingdings" w:hAnsi="Wingdings" w:hint="default"/>
+        <w:sz w:val="20"/>
+      </w:rPr>
+    </w:lvl>
+  </w:abstractNum>
+  <w:abstractNum w:abstractNumId="5" w15:restartNumberingAfterBreak="0">
     <w:nsid w:val="158C53BA"/>
     <w:multiLevelType w:val="multilevel"/>
     <w:tmpl w:val="9812968E"/>
@@ -2888,7 +4034,7 @@
       </w:rPr>
     </w:lvl>
   </w:abstractNum>
-  <w:abstractNum w:abstractNumId="4" w15:restartNumberingAfterBreak="0">
+  <w:abstractNum w:abstractNumId="6" w15:restartNumberingAfterBreak="0">
     <w:nsid w:val="186E6D6D"/>
     <w:multiLevelType w:val="multilevel"/>
     <w:tmpl w:val="7530305C"/>
@@ -3033,7 +4179,454 @@
       </w:rPr>
     </w:lvl>
   </w:abstractNum>
-  <w:abstractNum w:abstractNumId="5" w15:restartNumberingAfterBreak="0">
+  <w:abstractNum w:abstractNumId="7" w15:restartNumberingAfterBreak="0">
+    <w:nsid w:val="24D535FC"/>
+    <w:multiLevelType w:val="multilevel"/>
+    <w:tmpl w:val="A0D45450"/>
+    <w:lvl w:ilvl="0">
+      <w:start w:val="1"/>
+      <w:numFmt w:val="bullet"/>
+      <w:lvlText w:val=""/>
+      <w:lvlJc w:val="left"/>
+      <w:pPr>
+        <w:tabs>
+          <w:tab w:val="num" w:pos="720"/>
+        </w:tabs>
+        <w:ind w:left="720" w:hanging="360"/>
+      </w:pPr>
+      <w:rPr>
+        <w:rFonts w:ascii="Symbol" w:hAnsi="Symbol" w:hint="default"/>
+        <w:sz w:val="20"/>
+      </w:rPr>
+    </w:lvl>
+    <w:lvl w:ilvl="1" w:tentative="1">
+      <w:start w:val="1"/>
+      <w:numFmt w:val="bullet"/>
+      <w:lvlText w:val="o"/>
+      <w:lvlJc w:val="left"/>
+      <w:pPr>
+        <w:tabs>
+          <w:tab w:val="num" w:pos="1440"/>
+        </w:tabs>
+        <w:ind w:left="1440" w:hanging="360"/>
+      </w:pPr>
+      <w:rPr>
+        <w:rFonts w:ascii="Courier New" w:hAnsi="Courier New" w:hint="default"/>
+        <w:sz w:val="20"/>
+      </w:rPr>
+    </w:lvl>
+    <w:lvl w:ilvl="2" w:tentative="1">
+      <w:start w:val="1"/>
+      <w:numFmt w:val="bullet"/>
+      <w:lvlText w:val=""/>
+      <w:lvlJc w:val="left"/>
+      <w:pPr>
+        <w:tabs>
+          <w:tab w:val="num" w:pos="2160"/>
+        </w:tabs>
+        <w:ind w:left="2160" w:hanging="360"/>
+      </w:pPr>
+      <w:rPr>
+        <w:rFonts w:ascii="Wingdings" w:hAnsi="Wingdings" w:hint="default"/>
+        <w:sz w:val="20"/>
+      </w:rPr>
+    </w:lvl>
+    <w:lvl w:ilvl="3" w:tentative="1">
+      <w:start w:val="1"/>
+      <w:numFmt w:val="bullet"/>
+      <w:lvlText w:val=""/>
+      <w:lvlJc w:val="left"/>
+      <w:pPr>
+        <w:tabs>
+          <w:tab w:val="num" w:pos="2880"/>
+        </w:tabs>
+        <w:ind w:left="2880" w:hanging="360"/>
+      </w:pPr>
+      <w:rPr>
+        <w:rFonts w:ascii="Wingdings" w:hAnsi="Wingdings" w:hint="default"/>
+        <w:sz w:val="20"/>
+      </w:rPr>
+    </w:lvl>
+    <w:lvl w:ilvl="4" w:tentative="1">
+      <w:start w:val="1"/>
+      <w:numFmt w:val="bullet"/>
+      <w:lvlText w:val=""/>
+      <w:lvlJc w:val="left"/>
+      <w:pPr>
+        <w:tabs>
+          <w:tab w:val="num" w:pos="3600"/>
+        </w:tabs>
+        <w:ind w:left="3600" w:hanging="360"/>
+      </w:pPr>
+      <w:rPr>
+        <w:rFonts w:ascii="Wingdings" w:hAnsi="Wingdings" w:hint="default"/>
+        <w:sz w:val="20"/>
+      </w:rPr>
+    </w:lvl>
+    <w:lvl w:ilvl="5" w:tentative="1">
+      <w:start w:val="1"/>
+      <w:numFmt w:val="bullet"/>
+      <w:lvlText w:val=""/>
+      <w:lvlJc w:val="left"/>
+      <w:pPr>
+        <w:tabs>
+          <w:tab w:val="num" w:pos="4320"/>
+        </w:tabs>
+        <w:ind w:left="4320" w:hanging="360"/>
+      </w:pPr>
+      <w:rPr>
+        <w:rFonts w:ascii="Wingdings" w:hAnsi="Wingdings" w:hint="default"/>
+        <w:sz w:val="20"/>
+      </w:rPr>
+    </w:lvl>
+    <w:lvl w:ilvl="6" w:tentative="1">
+      <w:start w:val="1"/>
+      <w:numFmt w:val="bullet"/>
+      <w:lvlText w:val=""/>
+      <w:lvlJc w:val="left"/>
+      <w:pPr>
+        <w:tabs>
+          <w:tab w:val="num" w:pos="5040"/>
+        </w:tabs>
+        <w:ind w:left="5040" w:hanging="360"/>
+      </w:pPr>
+      <w:rPr>
+        <w:rFonts w:ascii="Wingdings" w:hAnsi="Wingdings" w:hint="default"/>
+        <w:sz w:val="20"/>
+      </w:rPr>
+    </w:lvl>
+    <w:lvl w:ilvl="7" w:tentative="1">
+      <w:start w:val="1"/>
+      <w:numFmt w:val="bullet"/>
+      <w:lvlText w:val=""/>
+      <w:lvlJc w:val="left"/>
+      <w:pPr>
+        <w:tabs>
+          <w:tab w:val="num" w:pos="5760"/>
+        </w:tabs>
+        <w:ind w:left="5760" w:hanging="360"/>
+      </w:pPr>
+      <w:rPr>
+        <w:rFonts w:ascii="Wingdings" w:hAnsi="Wingdings" w:hint="default"/>
+        <w:sz w:val="20"/>
+      </w:rPr>
+    </w:lvl>
+    <w:lvl w:ilvl="8" w:tentative="1">
+      <w:start w:val="1"/>
+      <w:numFmt w:val="bullet"/>
+      <w:lvlText w:val=""/>
+      <w:lvlJc w:val="left"/>
+      <w:pPr>
+        <w:tabs>
+          <w:tab w:val="num" w:pos="6480"/>
+        </w:tabs>
+        <w:ind w:left="6480" w:hanging="360"/>
+      </w:pPr>
+      <w:rPr>
+        <w:rFonts w:ascii="Wingdings" w:hAnsi="Wingdings" w:hint="default"/>
+        <w:sz w:val="20"/>
+      </w:rPr>
+    </w:lvl>
+  </w:abstractNum>
+  <w:abstractNum w:abstractNumId="8" w15:restartNumberingAfterBreak="0">
+    <w:nsid w:val="252B2B9D"/>
+    <w:multiLevelType w:val="multilevel"/>
+    <w:tmpl w:val="E2928878"/>
+    <w:lvl w:ilvl="0">
+      <w:start w:val="1"/>
+      <w:numFmt w:val="bullet"/>
+      <w:lvlText w:val=""/>
+      <w:lvlJc w:val="left"/>
+      <w:pPr>
+        <w:tabs>
+          <w:tab w:val="num" w:pos="720"/>
+        </w:tabs>
+        <w:ind w:left="720" w:hanging="360"/>
+      </w:pPr>
+      <w:rPr>
+        <w:rFonts w:ascii="Symbol" w:hAnsi="Symbol" w:hint="default"/>
+        <w:sz w:val="20"/>
+      </w:rPr>
+    </w:lvl>
+    <w:lvl w:ilvl="1" w:tentative="1">
+      <w:start w:val="1"/>
+      <w:numFmt w:val="bullet"/>
+      <w:lvlText w:val="o"/>
+      <w:lvlJc w:val="left"/>
+      <w:pPr>
+        <w:tabs>
+          <w:tab w:val="num" w:pos="1440"/>
+        </w:tabs>
+        <w:ind w:left="1440" w:hanging="360"/>
+      </w:pPr>
+      <w:rPr>
+        <w:rFonts w:ascii="Courier New" w:hAnsi="Courier New" w:hint="default"/>
+        <w:sz w:val="20"/>
+      </w:rPr>
+    </w:lvl>
+    <w:lvl w:ilvl="2" w:tentative="1">
+      <w:start w:val="1"/>
+      <w:numFmt w:val="bullet"/>
+      <w:lvlText w:val=""/>
+      <w:lvlJc w:val="left"/>
+      <w:pPr>
+        <w:tabs>
+          <w:tab w:val="num" w:pos="2160"/>
+        </w:tabs>
+        <w:ind w:left="2160" w:hanging="360"/>
+      </w:pPr>
+      <w:rPr>
+        <w:rFonts w:ascii="Wingdings" w:hAnsi="Wingdings" w:hint="default"/>
+        <w:sz w:val="20"/>
+      </w:rPr>
+    </w:lvl>
+    <w:lvl w:ilvl="3" w:tentative="1">
+      <w:start w:val="1"/>
+      <w:numFmt w:val="bullet"/>
+      <w:lvlText w:val=""/>
+      <w:lvlJc w:val="left"/>
+      <w:pPr>
+        <w:tabs>
+          <w:tab w:val="num" w:pos="2880"/>
+        </w:tabs>
+        <w:ind w:left="2880" w:hanging="360"/>
+      </w:pPr>
+      <w:rPr>
+        <w:rFonts w:ascii="Wingdings" w:hAnsi="Wingdings" w:hint="default"/>
+        <w:sz w:val="20"/>
+      </w:rPr>
+    </w:lvl>
+    <w:lvl w:ilvl="4" w:tentative="1">
+      <w:start w:val="1"/>
+      <w:numFmt w:val="bullet"/>
+      <w:lvlText w:val=""/>
+      <w:lvlJc w:val="left"/>
+      <w:pPr>
+        <w:tabs>
+          <w:tab w:val="num" w:pos="3600"/>
+        </w:tabs>
+        <w:ind w:left="3600" w:hanging="360"/>
+      </w:pPr>
+      <w:rPr>
+        <w:rFonts w:ascii="Wingdings" w:hAnsi="Wingdings" w:hint="default"/>
+        <w:sz w:val="20"/>
+      </w:rPr>
+    </w:lvl>
+    <w:lvl w:ilvl="5" w:tentative="1">
+      <w:start w:val="1"/>
+      <w:numFmt w:val="bullet"/>
+      <w:lvlText w:val=""/>
+      <w:lvlJc w:val="left"/>
+      <w:pPr>
+        <w:tabs>
+          <w:tab w:val="num" w:pos="4320"/>
+        </w:tabs>
+        <w:ind w:left="4320" w:hanging="360"/>
+      </w:pPr>
+      <w:rPr>
+        <w:rFonts w:ascii="Wingdings" w:hAnsi="Wingdings" w:hint="default"/>
+        <w:sz w:val="20"/>
+      </w:rPr>
+    </w:lvl>
+    <w:lvl w:ilvl="6" w:tentative="1">
+      <w:start w:val="1"/>
+      <w:numFmt w:val="bullet"/>
+      <w:lvlText w:val=""/>
+      <w:lvlJc w:val="left"/>
+      <w:pPr>
+        <w:tabs>
+          <w:tab w:val="num" w:pos="5040"/>
+        </w:tabs>
+        <w:ind w:left="5040" w:hanging="360"/>
+      </w:pPr>
+      <w:rPr>
+        <w:rFonts w:ascii="Wingdings" w:hAnsi="Wingdings" w:hint="default"/>
+        <w:sz w:val="20"/>
+      </w:rPr>
+    </w:lvl>
+    <w:lvl w:ilvl="7" w:tentative="1">
+      <w:start w:val="1"/>
+      <w:numFmt w:val="bullet"/>
+      <w:lvlText w:val=""/>
+      <w:lvlJc w:val="left"/>
+      <w:pPr>
+        <w:tabs>
+          <w:tab w:val="num" w:pos="5760"/>
+        </w:tabs>
+        <w:ind w:left="5760" w:hanging="360"/>
+      </w:pPr>
+      <w:rPr>
+        <w:rFonts w:ascii="Wingdings" w:hAnsi="Wingdings" w:hint="default"/>
+        <w:sz w:val="20"/>
+      </w:rPr>
+    </w:lvl>
+    <w:lvl w:ilvl="8" w:tentative="1">
+      <w:start w:val="1"/>
+      <w:numFmt w:val="bullet"/>
+      <w:lvlText w:val=""/>
+      <w:lvlJc w:val="left"/>
+      <w:pPr>
+        <w:tabs>
+          <w:tab w:val="num" w:pos="6480"/>
+        </w:tabs>
+        <w:ind w:left="6480" w:hanging="360"/>
+      </w:pPr>
+      <w:rPr>
+        <w:rFonts w:ascii="Wingdings" w:hAnsi="Wingdings" w:hint="default"/>
+        <w:sz w:val="20"/>
+      </w:rPr>
+    </w:lvl>
+  </w:abstractNum>
+  <w:abstractNum w:abstractNumId="9" w15:restartNumberingAfterBreak="0">
+    <w:nsid w:val="26DD380A"/>
+    <w:multiLevelType w:val="multilevel"/>
+    <w:tmpl w:val="49384842"/>
+    <w:lvl w:ilvl="0">
+      <w:start w:val="1"/>
+      <w:numFmt w:val="bullet"/>
+      <w:lvlText w:val=""/>
+      <w:lvlJc w:val="left"/>
+      <w:pPr>
+        <w:tabs>
+          <w:tab w:val="num" w:pos="720"/>
+        </w:tabs>
+        <w:ind w:left="720" w:hanging="360"/>
+      </w:pPr>
+      <w:rPr>
+        <w:rFonts w:ascii="Symbol" w:hAnsi="Symbol" w:hint="default"/>
+        <w:sz w:val="20"/>
+      </w:rPr>
+    </w:lvl>
+    <w:lvl w:ilvl="1" w:tentative="1">
+      <w:start w:val="1"/>
+      <w:numFmt w:val="bullet"/>
+      <w:lvlText w:val="o"/>
+      <w:lvlJc w:val="left"/>
+      <w:pPr>
+        <w:tabs>
+          <w:tab w:val="num" w:pos="1440"/>
+        </w:tabs>
+        <w:ind w:left="1440" w:hanging="360"/>
+      </w:pPr>
+      <w:rPr>
+        <w:rFonts w:ascii="Courier New" w:hAnsi="Courier New" w:hint="default"/>
+        <w:sz w:val="20"/>
+      </w:rPr>
+    </w:lvl>
+    <w:lvl w:ilvl="2" w:tentative="1">
+      <w:start w:val="1"/>
+      <w:numFmt w:val="bullet"/>
+      <w:lvlText w:val=""/>
+      <w:lvlJc w:val="left"/>
+      <w:pPr>
+        <w:tabs>
+          <w:tab w:val="num" w:pos="2160"/>
+        </w:tabs>
+        <w:ind w:left="2160" w:hanging="360"/>
+      </w:pPr>
+      <w:rPr>
+        <w:rFonts w:ascii="Wingdings" w:hAnsi="Wingdings" w:hint="default"/>
+        <w:sz w:val="20"/>
+      </w:rPr>
+    </w:lvl>
+    <w:lvl w:ilvl="3" w:tentative="1">
+      <w:start w:val="1"/>
+      <w:numFmt w:val="bullet"/>
+      <w:lvlText w:val=""/>
+      <w:lvlJc w:val="left"/>
+      <w:pPr>
+        <w:tabs>
+          <w:tab w:val="num" w:pos="2880"/>
+        </w:tabs>
+        <w:ind w:left="2880" w:hanging="360"/>
+      </w:pPr>
+      <w:rPr>
+        <w:rFonts w:ascii="Wingdings" w:hAnsi="Wingdings" w:hint="default"/>
+        <w:sz w:val="20"/>
+      </w:rPr>
+    </w:lvl>
+    <w:lvl w:ilvl="4" w:tentative="1">
+      <w:start w:val="1"/>
+      <w:numFmt w:val="bullet"/>
+      <w:lvlText w:val=""/>
+      <w:lvlJc w:val="left"/>
+      <w:pPr>
+        <w:tabs>
+          <w:tab w:val="num" w:pos="3600"/>
+        </w:tabs>
+        <w:ind w:left="3600" w:hanging="360"/>
+      </w:pPr>
+      <w:rPr>
+        <w:rFonts w:ascii="Wingdings" w:hAnsi="Wingdings" w:hint="default"/>
+        <w:sz w:val="20"/>
+      </w:rPr>
+    </w:lvl>
+    <w:lvl w:ilvl="5" w:tentative="1">
+      <w:start w:val="1"/>
+      <w:numFmt w:val="bullet"/>
+      <w:lvlText w:val=""/>
+      <w:lvlJc w:val="left"/>
+      <w:pPr>
+        <w:tabs>
+          <w:tab w:val="num" w:pos="4320"/>
+        </w:tabs>
+        <w:ind w:left="4320" w:hanging="360"/>
+      </w:pPr>
+      <w:rPr>
+        <w:rFonts w:ascii="Wingdings" w:hAnsi="Wingdings" w:hint="default"/>
+        <w:sz w:val="20"/>
+      </w:rPr>
+    </w:lvl>
+    <w:lvl w:ilvl="6" w:tentative="1">
+      <w:start w:val="1"/>
+      <w:numFmt w:val="bullet"/>
+      <w:lvlText w:val=""/>
+      <w:lvlJc w:val="left"/>
+      <w:pPr>
+        <w:tabs>
+          <w:tab w:val="num" w:pos="5040"/>
+        </w:tabs>
+        <w:ind w:left="5040" w:hanging="360"/>
+      </w:pPr>
+      <w:rPr>
+        <w:rFonts w:ascii="Wingdings" w:hAnsi="Wingdings" w:hint="default"/>
+        <w:sz w:val="20"/>
+      </w:rPr>
+    </w:lvl>
+    <w:lvl w:ilvl="7" w:tentative="1">
+      <w:start w:val="1"/>
+      <w:numFmt w:val="bullet"/>
+      <w:lvlText w:val=""/>
+      <w:lvlJc w:val="left"/>
+      <w:pPr>
+        <w:tabs>
+          <w:tab w:val="num" w:pos="5760"/>
+        </w:tabs>
+        <w:ind w:left="5760" w:hanging="360"/>
+      </w:pPr>
+      <w:rPr>
+        <w:rFonts w:ascii="Wingdings" w:hAnsi="Wingdings" w:hint="default"/>
+        <w:sz w:val="20"/>
+      </w:rPr>
+    </w:lvl>
+    <w:lvl w:ilvl="8" w:tentative="1">
+      <w:start w:val="1"/>
+      <w:numFmt w:val="bullet"/>
+      <w:lvlText w:val=""/>
+      <w:lvlJc w:val="left"/>
+      <w:pPr>
+        <w:tabs>
+          <w:tab w:val="num" w:pos="6480"/>
+        </w:tabs>
+        <w:ind w:left="6480" w:hanging="360"/>
+      </w:pPr>
+      <w:rPr>
+        <w:rFonts w:ascii="Wingdings" w:hAnsi="Wingdings" w:hint="default"/>
+        <w:sz w:val="20"/>
+      </w:rPr>
+    </w:lvl>
+  </w:abstractNum>
+  <w:abstractNum w:abstractNumId="10" w15:restartNumberingAfterBreak="0">
     <w:nsid w:val="27215BDC"/>
     <w:multiLevelType w:val="multilevel"/>
     <w:tmpl w:val="A5367BEA"/>
@@ -3182,7 +4775,7 @@
       </w:rPr>
     </w:lvl>
   </w:abstractNum>
-  <w:abstractNum w:abstractNumId="6" w15:restartNumberingAfterBreak="0">
+  <w:abstractNum w:abstractNumId="11" w15:restartNumberingAfterBreak="0">
     <w:nsid w:val="2C6D10BF"/>
     <w:multiLevelType w:val="multilevel"/>
     <w:tmpl w:val="38AA2EFC"/>
@@ -3331,7 +4924,7 @@
       </w:rPr>
     </w:lvl>
   </w:abstractNum>
-  <w:abstractNum w:abstractNumId="7" w15:restartNumberingAfterBreak="0">
+  <w:abstractNum w:abstractNumId="12" w15:restartNumberingAfterBreak="0">
     <w:nsid w:val="31443C4F"/>
     <w:multiLevelType w:val="multilevel"/>
     <w:tmpl w:val="EA36A518"/>
@@ -3480,7 +5073,156 @@
       </w:rPr>
     </w:lvl>
   </w:abstractNum>
-  <w:abstractNum w:abstractNumId="8" w15:restartNumberingAfterBreak="0">
+  <w:abstractNum w:abstractNumId="13" w15:restartNumberingAfterBreak="0">
+    <w:nsid w:val="37446360"/>
+    <w:multiLevelType w:val="multilevel"/>
+    <w:tmpl w:val="2F704F86"/>
+    <w:lvl w:ilvl="0">
+      <w:start w:val="1"/>
+      <w:numFmt w:val="bullet"/>
+      <w:lvlText w:val=""/>
+      <w:lvlJc w:val="left"/>
+      <w:pPr>
+        <w:tabs>
+          <w:tab w:val="num" w:pos="720"/>
+        </w:tabs>
+        <w:ind w:left="720" w:hanging="360"/>
+      </w:pPr>
+      <w:rPr>
+        <w:rFonts w:ascii="Symbol" w:hAnsi="Symbol" w:hint="default"/>
+        <w:sz w:val="20"/>
+      </w:rPr>
+    </w:lvl>
+    <w:lvl w:ilvl="1" w:tentative="1">
+      <w:start w:val="1"/>
+      <w:numFmt w:val="bullet"/>
+      <w:lvlText w:val="o"/>
+      <w:lvlJc w:val="left"/>
+      <w:pPr>
+        <w:tabs>
+          <w:tab w:val="num" w:pos="1440"/>
+        </w:tabs>
+        <w:ind w:left="1440" w:hanging="360"/>
+      </w:pPr>
+      <w:rPr>
+        <w:rFonts w:ascii="Courier New" w:hAnsi="Courier New" w:hint="default"/>
+        <w:sz w:val="20"/>
+      </w:rPr>
+    </w:lvl>
+    <w:lvl w:ilvl="2" w:tentative="1">
+      <w:start w:val="1"/>
+      <w:numFmt w:val="bullet"/>
+      <w:lvlText w:val=""/>
+      <w:lvlJc w:val="left"/>
+      <w:pPr>
+        <w:tabs>
+          <w:tab w:val="num" w:pos="2160"/>
+        </w:tabs>
+        <w:ind w:left="2160" w:hanging="360"/>
+      </w:pPr>
+      <w:rPr>
+        <w:rFonts w:ascii="Wingdings" w:hAnsi="Wingdings" w:hint="default"/>
+        <w:sz w:val="20"/>
+      </w:rPr>
+    </w:lvl>
+    <w:lvl w:ilvl="3" w:tentative="1">
+      <w:start w:val="1"/>
+      <w:numFmt w:val="bullet"/>
+      <w:lvlText w:val=""/>
+      <w:lvlJc w:val="left"/>
+      <w:pPr>
+        <w:tabs>
+          <w:tab w:val="num" w:pos="2880"/>
+        </w:tabs>
+        <w:ind w:left="2880" w:hanging="360"/>
+      </w:pPr>
+      <w:rPr>
+        <w:rFonts w:ascii="Wingdings" w:hAnsi="Wingdings" w:hint="default"/>
+        <w:sz w:val="20"/>
+      </w:rPr>
+    </w:lvl>
+    <w:lvl w:ilvl="4" w:tentative="1">
+      <w:start w:val="1"/>
+      <w:numFmt w:val="bullet"/>
+      <w:lvlText w:val=""/>
+      <w:lvlJc w:val="left"/>
+      <w:pPr>
+        <w:tabs>
+          <w:tab w:val="num" w:pos="3600"/>
+        </w:tabs>
+        <w:ind w:left="3600" w:hanging="360"/>
+      </w:pPr>
+      <w:rPr>
+        <w:rFonts w:ascii="Wingdings" w:hAnsi="Wingdings" w:hint="default"/>
+        <w:sz w:val="20"/>
+      </w:rPr>
+    </w:lvl>
+    <w:lvl w:ilvl="5" w:tentative="1">
+      <w:start w:val="1"/>
+      <w:numFmt w:val="bullet"/>
+      <w:lvlText w:val=""/>
+      <w:lvlJc w:val="left"/>
+      <w:pPr>
+        <w:tabs>
+          <w:tab w:val="num" w:pos="4320"/>
+        </w:tabs>
+        <w:ind w:left="4320" w:hanging="360"/>
+      </w:pPr>
+      <w:rPr>
+        <w:rFonts w:ascii="Wingdings" w:hAnsi="Wingdings" w:hint="default"/>
+        <w:sz w:val="20"/>
+      </w:rPr>
+    </w:lvl>
+    <w:lvl w:ilvl="6" w:tentative="1">
+      <w:start w:val="1"/>
+      <w:numFmt w:val="bullet"/>
+      <w:lvlText w:val=""/>
+      <w:lvlJc w:val="left"/>
+      <w:pPr>
+        <w:tabs>
+          <w:tab w:val="num" w:pos="5040"/>
+        </w:tabs>
+        <w:ind w:left="5040" w:hanging="360"/>
+      </w:pPr>
+      <w:rPr>
+        <w:rFonts w:ascii="Wingdings" w:hAnsi="Wingdings" w:hint="default"/>
+        <w:sz w:val="20"/>
+      </w:rPr>
+    </w:lvl>
+    <w:lvl w:ilvl="7" w:tentative="1">
+      <w:start w:val="1"/>
+      <w:numFmt w:val="bullet"/>
+      <w:lvlText w:val=""/>
+      <w:lvlJc w:val="left"/>
+      <w:pPr>
+        <w:tabs>
+          <w:tab w:val="num" w:pos="5760"/>
+        </w:tabs>
+        <w:ind w:left="5760" w:hanging="360"/>
+      </w:pPr>
+      <w:rPr>
+        <w:rFonts w:ascii="Wingdings" w:hAnsi="Wingdings" w:hint="default"/>
+        <w:sz w:val="20"/>
+      </w:rPr>
+    </w:lvl>
+    <w:lvl w:ilvl="8" w:tentative="1">
+      <w:start w:val="1"/>
+      <w:numFmt w:val="bullet"/>
+      <w:lvlText w:val=""/>
+      <w:lvlJc w:val="left"/>
+      <w:pPr>
+        <w:tabs>
+          <w:tab w:val="num" w:pos="6480"/>
+        </w:tabs>
+        <w:ind w:left="6480" w:hanging="360"/>
+      </w:pPr>
+      <w:rPr>
+        <w:rFonts w:ascii="Wingdings" w:hAnsi="Wingdings" w:hint="default"/>
+        <w:sz w:val="20"/>
+      </w:rPr>
+    </w:lvl>
+  </w:abstractNum>
+  <w:abstractNum w:abstractNumId="14" w15:restartNumberingAfterBreak="0">
     <w:nsid w:val="3AF342A9"/>
     <w:multiLevelType w:val="multilevel"/>
     <w:tmpl w:val="27425E50"/>
@@ -3629,7 +5371,156 @@
       </w:rPr>
     </w:lvl>
   </w:abstractNum>
-  <w:abstractNum w:abstractNumId="9" w15:restartNumberingAfterBreak="0">
+  <w:abstractNum w:abstractNumId="15" w15:restartNumberingAfterBreak="0">
+    <w:nsid w:val="44D30FBB"/>
+    <w:multiLevelType w:val="multilevel"/>
+    <w:tmpl w:val="3E4AED1A"/>
+    <w:lvl w:ilvl="0">
+      <w:start w:val="1"/>
+      <w:numFmt w:val="bullet"/>
+      <w:lvlText w:val=""/>
+      <w:lvlJc w:val="left"/>
+      <w:pPr>
+        <w:tabs>
+          <w:tab w:val="num" w:pos="720"/>
+        </w:tabs>
+        <w:ind w:left="720" w:hanging="360"/>
+      </w:pPr>
+      <w:rPr>
+        <w:rFonts w:ascii="Symbol" w:hAnsi="Symbol" w:hint="default"/>
+        <w:sz w:val="20"/>
+      </w:rPr>
+    </w:lvl>
+    <w:lvl w:ilvl="1" w:tentative="1">
+      <w:start w:val="1"/>
+      <w:numFmt w:val="bullet"/>
+      <w:lvlText w:val="o"/>
+      <w:lvlJc w:val="left"/>
+      <w:pPr>
+        <w:tabs>
+          <w:tab w:val="num" w:pos="1440"/>
+        </w:tabs>
+        <w:ind w:left="1440" w:hanging="360"/>
+      </w:pPr>
+      <w:rPr>
+        <w:rFonts w:ascii="Courier New" w:hAnsi="Courier New" w:hint="default"/>
+        <w:sz w:val="20"/>
+      </w:rPr>
+    </w:lvl>
+    <w:lvl w:ilvl="2" w:tentative="1">
+      <w:start w:val="1"/>
+      <w:numFmt w:val="bullet"/>
+      <w:lvlText w:val=""/>
+      <w:lvlJc w:val="left"/>
+      <w:pPr>
+        <w:tabs>
+          <w:tab w:val="num" w:pos="2160"/>
+        </w:tabs>
+        <w:ind w:left="2160" w:hanging="360"/>
+      </w:pPr>
+      <w:rPr>
+        <w:rFonts w:ascii="Wingdings" w:hAnsi="Wingdings" w:hint="default"/>
+        <w:sz w:val="20"/>
+      </w:rPr>
+    </w:lvl>
+    <w:lvl w:ilvl="3" w:tentative="1">
+      <w:start w:val="1"/>
+      <w:numFmt w:val="bullet"/>
+      <w:lvlText w:val=""/>
+      <w:lvlJc w:val="left"/>
+      <w:pPr>
+        <w:tabs>
+          <w:tab w:val="num" w:pos="2880"/>
+        </w:tabs>
+        <w:ind w:left="2880" w:hanging="360"/>
+      </w:pPr>
+      <w:rPr>
+        <w:rFonts w:ascii="Wingdings" w:hAnsi="Wingdings" w:hint="default"/>
+        <w:sz w:val="20"/>
+      </w:rPr>
+    </w:lvl>
+    <w:lvl w:ilvl="4" w:tentative="1">
+      <w:start w:val="1"/>
+      <w:numFmt w:val="bullet"/>
+      <w:lvlText w:val=""/>
+      <w:lvlJc w:val="left"/>
+      <w:pPr>
+        <w:tabs>
+          <w:tab w:val="num" w:pos="3600"/>
+        </w:tabs>
+        <w:ind w:left="3600" w:hanging="360"/>
+      </w:pPr>
+      <w:rPr>
+        <w:rFonts w:ascii="Wingdings" w:hAnsi="Wingdings" w:hint="default"/>
+        <w:sz w:val="20"/>
+      </w:rPr>
+    </w:lvl>
+    <w:lvl w:ilvl="5" w:tentative="1">
+      <w:start w:val="1"/>
+      <w:numFmt w:val="bullet"/>
+      <w:lvlText w:val=""/>
+      <w:lvlJc w:val="left"/>
+      <w:pPr>
+        <w:tabs>
+          <w:tab w:val="num" w:pos="4320"/>
+        </w:tabs>
+        <w:ind w:left="4320" w:hanging="360"/>
+      </w:pPr>
+      <w:rPr>
+        <w:rFonts w:ascii="Wingdings" w:hAnsi="Wingdings" w:hint="default"/>
+        <w:sz w:val="20"/>
+      </w:rPr>
+    </w:lvl>
+    <w:lvl w:ilvl="6" w:tentative="1">
+      <w:start w:val="1"/>
+      <w:numFmt w:val="bullet"/>
+      <w:lvlText w:val=""/>
+      <w:lvlJc w:val="left"/>
+      <w:pPr>
+        <w:tabs>
+          <w:tab w:val="num" w:pos="5040"/>
+        </w:tabs>
+        <w:ind w:left="5040" w:hanging="360"/>
+      </w:pPr>
+      <w:rPr>
+        <w:rFonts w:ascii="Wingdings" w:hAnsi="Wingdings" w:hint="default"/>
+        <w:sz w:val="20"/>
+      </w:rPr>
+    </w:lvl>
+    <w:lvl w:ilvl="7" w:tentative="1">
+      <w:start w:val="1"/>
+      <w:numFmt w:val="bullet"/>
+      <w:lvlText w:val=""/>
+      <w:lvlJc w:val="left"/>
+      <w:pPr>
+        <w:tabs>
+          <w:tab w:val="num" w:pos="5760"/>
+        </w:tabs>
+        <w:ind w:left="5760" w:hanging="360"/>
+      </w:pPr>
+      <w:rPr>
+        <w:rFonts w:ascii="Wingdings" w:hAnsi="Wingdings" w:hint="default"/>
+        <w:sz w:val="20"/>
+      </w:rPr>
+    </w:lvl>
+    <w:lvl w:ilvl="8" w:tentative="1">
+      <w:start w:val="1"/>
+      <w:numFmt w:val="bullet"/>
+      <w:lvlText w:val=""/>
+      <w:lvlJc w:val="left"/>
+      <w:pPr>
+        <w:tabs>
+          <w:tab w:val="num" w:pos="6480"/>
+        </w:tabs>
+        <w:ind w:left="6480" w:hanging="360"/>
+      </w:pPr>
+      <w:rPr>
+        <w:rFonts w:ascii="Wingdings" w:hAnsi="Wingdings" w:hint="default"/>
+        <w:sz w:val="20"/>
+      </w:rPr>
+    </w:lvl>
+  </w:abstractNum>
+  <w:abstractNum w:abstractNumId="16" w15:restartNumberingAfterBreak="0">
     <w:nsid w:val="494D5940"/>
     <w:multiLevelType w:val="multilevel"/>
     <w:tmpl w:val="8452E1B0"/>
@@ -3778,7 +5669,7 @@
       </w:rPr>
     </w:lvl>
   </w:abstractNum>
-  <w:abstractNum w:abstractNumId="10" w15:restartNumberingAfterBreak="0">
+  <w:abstractNum w:abstractNumId="17" w15:restartNumberingAfterBreak="0">
     <w:nsid w:val="518814E5"/>
     <w:multiLevelType w:val="multilevel"/>
     <w:tmpl w:val="AAF04ECC"/>
@@ -3927,7 +5818,156 @@
       </w:rPr>
     </w:lvl>
   </w:abstractNum>
-  <w:abstractNum w:abstractNumId="11" w15:restartNumberingAfterBreak="0">
+  <w:abstractNum w:abstractNumId="18" w15:restartNumberingAfterBreak="0">
+    <w:nsid w:val="51CA7B20"/>
+    <w:multiLevelType w:val="multilevel"/>
+    <w:tmpl w:val="A80EB46A"/>
+    <w:lvl w:ilvl="0">
+      <w:start w:val="1"/>
+      <w:numFmt w:val="bullet"/>
+      <w:lvlText w:val=""/>
+      <w:lvlJc w:val="left"/>
+      <w:pPr>
+        <w:tabs>
+          <w:tab w:val="num" w:pos="720"/>
+        </w:tabs>
+        <w:ind w:left="720" w:hanging="360"/>
+      </w:pPr>
+      <w:rPr>
+        <w:rFonts w:ascii="Symbol" w:hAnsi="Symbol" w:hint="default"/>
+        <w:sz w:val="20"/>
+      </w:rPr>
+    </w:lvl>
+    <w:lvl w:ilvl="1" w:tentative="1">
+      <w:start w:val="1"/>
+      <w:numFmt w:val="bullet"/>
+      <w:lvlText w:val="o"/>
+      <w:lvlJc w:val="left"/>
+      <w:pPr>
+        <w:tabs>
+          <w:tab w:val="num" w:pos="1440"/>
+        </w:tabs>
+        <w:ind w:left="1440" w:hanging="360"/>
+      </w:pPr>
+      <w:rPr>
+        <w:rFonts w:ascii="Courier New" w:hAnsi="Courier New" w:hint="default"/>
+        <w:sz w:val="20"/>
+      </w:rPr>
+    </w:lvl>
+    <w:lvl w:ilvl="2" w:tentative="1">
+      <w:start w:val="1"/>
+      <w:numFmt w:val="bullet"/>
+      <w:lvlText w:val=""/>
+      <w:lvlJc w:val="left"/>
+      <w:pPr>
+        <w:tabs>
+          <w:tab w:val="num" w:pos="2160"/>
+        </w:tabs>
+        <w:ind w:left="2160" w:hanging="360"/>
+      </w:pPr>
+      <w:rPr>
+        <w:rFonts w:ascii="Wingdings" w:hAnsi="Wingdings" w:hint="default"/>
+        <w:sz w:val="20"/>
+      </w:rPr>
+    </w:lvl>
+    <w:lvl w:ilvl="3" w:tentative="1">
+      <w:start w:val="1"/>
+      <w:numFmt w:val="bullet"/>
+      <w:lvlText w:val=""/>
+      <w:lvlJc w:val="left"/>
+      <w:pPr>
+        <w:tabs>
+          <w:tab w:val="num" w:pos="2880"/>
+        </w:tabs>
+        <w:ind w:left="2880" w:hanging="360"/>
+      </w:pPr>
+      <w:rPr>
+        <w:rFonts w:ascii="Wingdings" w:hAnsi="Wingdings" w:hint="default"/>
+        <w:sz w:val="20"/>
+      </w:rPr>
+    </w:lvl>
+    <w:lvl w:ilvl="4" w:tentative="1">
+      <w:start w:val="1"/>
+      <w:numFmt w:val="bullet"/>
+      <w:lvlText w:val=""/>
+      <w:lvlJc w:val="left"/>
+      <w:pPr>
+        <w:tabs>
+          <w:tab w:val="num" w:pos="3600"/>
+        </w:tabs>
+        <w:ind w:left="3600" w:hanging="360"/>
+      </w:pPr>
+      <w:rPr>
+        <w:rFonts w:ascii="Wingdings" w:hAnsi="Wingdings" w:hint="default"/>
+        <w:sz w:val="20"/>
+      </w:rPr>
+    </w:lvl>
+    <w:lvl w:ilvl="5" w:tentative="1">
+      <w:start w:val="1"/>
+      <w:numFmt w:val="bullet"/>
+      <w:lvlText w:val=""/>
+      <w:lvlJc w:val="left"/>
+      <w:pPr>
+        <w:tabs>
+          <w:tab w:val="num" w:pos="4320"/>
+        </w:tabs>
+        <w:ind w:left="4320" w:hanging="360"/>
+      </w:pPr>
+      <w:rPr>
+        <w:rFonts w:ascii="Wingdings" w:hAnsi="Wingdings" w:hint="default"/>
+        <w:sz w:val="20"/>
+      </w:rPr>
+    </w:lvl>
+    <w:lvl w:ilvl="6" w:tentative="1">
+      <w:start w:val="1"/>
+      <w:numFmt w:val="bullet"/>
+      <w:lvlText w:val=""/>
+      <w:lvlJc w:val="left"/>
+      <w:pPr>
+        <w:tabs>
+          <w:tab w:val="num" w:pos="5040"/>
+        </w:tabs>
+        <w:ind w:left="5040" w:hanging="360"/>
+      </w:pPr>
+      <w:rPr>
+        <w:rFonts w:ascii="Wingdings" w:hAnsi="Wingdings" w:hint="default"/>
+        <w:sz w:val="20"/>
+      </w:rPr>
+    </w:lvl>
+    <w:lvl w:ilvl="7" w:tentative="1">
+      <w:start w:val="1"/>
+      <w:numFmt w:val="bullet"/>
+      <w:lvlText w:val=""/>
+      <w:lvlJc w:val="left"/>
+      <w:pPr>
+        <w:tabs>
+          <w:tab w:val="num" w:pos="5760"/>
+        </w:tabs>
+        <w:ind w:left="5760" w:hanging="360"/>
+      </w:pPr>
+      <w:rPr>
+        <w:rFonts w:ascii="Wingdings" w:hAnsi="Wingdings" w:hint="default"/>
+        <w:sz w:val="20"/>
+      </w:rPr>
+    </w:lvl>
+    <w:lvl w:ilvl="8" w:tentative="1">
+      <w:start w:val="1"/>
+      <w:numFmt w:val="bullet"/>
+      <w:lvlText w:val=""/>
+      <w:lvlJc w:val="left"/>
+      <w:pPr>
+        <w:tabs>
+          <w:tab w:val="num" w:pos="6480"/>
+        </w:tabs>
+        <w:ind w:left="6480" w:hanging="360"/>
+      </w:pPr>
+      <w:rPr>
+        <w:rFonts w:ascii="Wingdings" w:hAnsi="Wingdings" w:hint="default"/>
+        <w:sz w:val="20"/>
+      </w:rPr>
+    </w:lvl>
+  </w:abstractNum>
+  <w:abstractNum w:abstractNumId="19" w15:restartNumberingAfterBreak="0">
     <w:nsid w:val="5EFC36C4"/>
     <w:multiLevelType w:val="multilevel"/>
     <w:tmpl w:val="6CECF9B6"/>
@@ -4076,7 +6116,7 @@
       </w:rPr>
     </w:lvl>
   </w:abstractNum>
-  <w:abstractNum w:abstractNumId="12" w15:restartNumberingAfterBreak="0">
+  <w:abstractNum w:abstractNumId="20" w15:restartNumberingAfterBreak="0">
     <w:nsid w:val="632E26B8"/>
     <w:multiLevelType w:val="multilevel"/>
     <w:tmpl w:val="2CFE5548"/>
@@ -4225,7 +6265,7 @@
       </w:rPr>
     </w:lvl>
   </w:abstractNum>
-  <w:abstractNum w:abstractNumId="13" w15:restartNumberingAfterBreak="0">
+  <w:abstractNum w:abstractNumId="21" w15:restartNumberingAfterBreak="0">
     <w:nsid w:val="639C1682"/>
     <w:multiLevelType w:val="multilevel"/>
     <w:tmpl w:val="669271D4"/>
@@ -4374,7 +6414,7 @@
       </w:rPr>
     </w:lvl>
   </w:abstractNum>
-  <w:abstractNum w:abstractNumId="14" w15:restartNumberingAfterBreak="0">
+  <w:abstractNum w:abstractNumId="22" w15:restartNumberingAfterBreak="0">
     <w:nsid w:val="66767C21"/>
     <w:multiLevelType w:val="multilevel"/>
     <w:tmpl w:val="A0C0570C"/>
@@ -4523,7 +6563,305 @@
       </w:rPr>
     </w:lvl>
   </w:abstractNum>
-  <w:abstractNum w:abstractNumId="15" w15:restartNumberingAfterBreak="0">
+  <w:abstractNum w:abstractNumId="23" w15:restartNumberingAfterBreak="0">
+    <w:nsid w:val="68DD3E29"/>
+    <w:multiLevelType w:val="multilevel"/>
+    <w:tmpl w:val="B49C623E"/>
+    <w:lvl w:ilvl="0">
+      <w:start w:val="1"/>
+      <w:numFmt w:val="bullet"/>
+      <w:lvlText w:val=""/>
+      <w:lvlJc w:val="left"/>
+      <w:pPr>
+        <w:tabs>
+          <w:tab w:val="num" w:pos="720"/>
+        </w:tabs>
+        <w:ind w:left="720" w:hanging="360"/>
+      </w:pPr>
+      <w:rPr>
+        <w:rFonts w:ascii="Symbol" w:hAnsi="Symbol" w:hint="default"/>
+        <w:sz w:val="20"/>
+      </w:rPr>
+    </w:lvl>
+    <w:lvl w:ilvl="1" w:tentative="1">
+      <w:start w:val="1"/>
+      <w:numFmt w:val="bullet"/>
+      <w:lvlText w:val="o"/>
+      <w:lvlJc w:val="left"/>
+      <w:pPr>
+        <w:tabs>
+          <w:tab w:val="num" w:pos="1440"/>
+        </w:tabs>
+        <w:ind w:left="1440" w:hanging="360"/>
+      </w:pPr>
+      <w:rPr>
+        <w:rFonts w:ascii="Courier New" w:hAnsi="Courier New" w:hint="default"/>
+        <w:sz w:val="20"/>
+      </w:rPr>
+    </w:lvl>
+    <w:lvl w:ilvl="2" w:tentative="1">
+      <w:start w:val="1"/>
+      <w:numFmt w:val="bullet"/>
+      <w:lvlText w:val=""/>
+      <w:lvlJc w:val="left"/>
+      <w:pPr>
+        <w:tabs>
+          <w:tab w:val="num" w:pos="2160"/>
+        </w:tabs>
+        <w:ind w:left="2160" w:hanging="360"/>
+      </w:pPr>
+      <w:rPr>
+        <w:rFonts w:ascii="Wingdings" w:hAnsi="Wingdings" w:hint="default"/>
+        <w:sz w:val="20"/>
+      </w:rPr>
+    </w:lvl>
+    <w:lvl w:ilvl="3" w:tentative="1">
+      <w:start w:val="1"/>
+      <w:numFmt w:val="bullet"/>
+      <w:lvlText w:val=""/>
+      <w:lvlJc w:val="left"/>
+      <w:pPr>
+        <w:tabs>
+          <w:tab w:val="num" w:pos="2880"/>
+        </w:tabs>
+        <w:ind w:left="2880" w:hanging="360"/>
+      </w:pPr>
+      <w:rPr>
+        <w:rFonts w:ascii="Wingdings" w:hAnsi="Wingdings" w:hint="default"/>
+        <w:sz w:val="20"/>
+      </w:rPr>
+    </w:lvl>
+    <w:lvl w:ilvl="4" w:tentative="1">
+      <w:start w:val="1"/>
+      <w:numFmt w:val="bullet"/>
+      <w:lvlText w:val=""/>
+      <w:lvlJc w:val="left"/>
+      <w:pPr>
+        <w:tabs>
+          <w:tab w:val="num" w:pos="3600"/>
+        </w:tabs>
+        <w:ind w:left="3600" w:hanging="360"/>
+      </w:pPr>
+      <w:rPr>
+        <w:rFonts w:ascii="Wingdings" w:hAnsi="Wingdings" w:hint="default"/>
+        <w:sz w:val="20"/>
+      </w:rPr>
+    </w:lvl>
+    <w:lvl w:ilvl="5" w:tentative="1">
+      <w:start w:val="1"/>
+      <w:numFmt w:val="bullet"/>
+      <w:lvlText w:val=""/>
+      <w:lvlJc w:val="left"/>
+      <w:pPr>
+        <w:tabs>
+          <w:tab w:val="num" w:pos="4320"/>
+        </w:tabs>
+        <w:ind w:left="4320" w:hanging="360"/>
+      </w:pPr>
+      <w:rPr>
+        <w:rFonts w:ascii="Wingdings" w:hAnsi="Wingdings" w:hint="default"/>
+        <w:sz w:val="20"/>
+      </w:rPr>
+    </w:lvl>
+    <w:lvl w:ilvl="6" w:tentative="1">
+      <w:start w:val="1"/>
+      <w:numFmt w:val="bullet"/>
+      <w:lvlText w:val=""/>
+      <w:lvlJc w:val="left"/>
+      <w:pPr>
+        <w:tabs>
+          <w:tab w:val="num" w:pos="5040"/>
+        </w:tabs>
+        <w:ind w:left="5040" w:hanging="360"/>
+      </w:pPr>
+      <w:rPr>
+        <w:rFonts w:ascii="Wingdings" w:hAnsi="Wingdings" w:hint="default"/>
+        <w:sz w:val="20"/>
+      </w:rPr>
+    </w:lvl>
+    <w:lvl w:ilvl="7" w:tentative="1">
+      <w:start w:val="1"/>
+      <w:numFmt w:val="bullet"/>
+      <w:lvlText w:val=""/>
+      <w:lvlJc w:val="left"/>
+      <w:pPr>
+        <w:tabs>
+          <w:tab w:val="num" w:pos="5760"/>
+        </w:tabs>
+        <w:ind w:left="5760" w:hanging="360"/>
+      </w:pPr>
+      <w:rPr>
+        <w:rFonts w:ascii="Wingdings" w:hAnsi="Wingdings" w:hint="default"/>
+        <w:sz w:val="20"/>
+      </w:rPr>
+    </w:lvl>
+    <w:lvl w:ilvl="8" w:tentative="1">
+      <w:start w:val="1"/>
+      <w:numFmt w:val="bullet"/>
+      <w:lvlText w:val=""/>
+      <w:lvlJc w:val="left"/>
+      <w:pPr>
+        <w:tabs>
+          <w:tab w:val="num" w:pos="6480"/>
+        </w:tabs>
+        <w:ind w:left="6480" w:hanging="360"/>
+      </w:pPr>
+      <w:rPr>
+        <w:rFonts w:ascii="Wingdings" w:hAnsi="Wingdings" w:hint="default"/>
+        <w:sz w:val="20"/>
+      </w:rPr>
+    </w:lvl>
+  </w:abstractNum>
+  <w:abstractNum w:abstractNumId="24" w15:restartNumberingAfterBreak="0">
+    <w:nsid w:val="6A07518D"/>
+    <w:multiLevelType w:val="multilevel"/>
+    <w:tmpl w:val="87707A52"/>
+    <w:lvl w:ilvl="0">
+      <w:start w:val="1"/>
+      <w:numFmt w:val="bullet"/>
+      <w:lvlText w:val=""/>
+      <w:lvlJc w:val="left"/>
+      <w:pPr>
+        <w:tabs>
+          <w:tab w:val="num" w:pos="720"/>
+        </w:tabs>
+        <w:ind w:left="720" w:hanging="360"/>
+      </w:pPr>
+      <w:rPr>
+        <w:rFonts w:ascii="Symbol" w:hAnsi="Symbol" w:hint="default"/>
+        <w:sz w:val="20"/>
+      </w:rPr>
+    </w:lvl>
+    <w:lvl w:ilvl="1" w:tentative="1">
+      <w:start w:val="1"/>
+      <w:numFmt w:val="bullet"/>
+      <w:lvlText w:val="o"/>
+      <w:lvlJc w:val="left"/>
+      <w:pPr>
+        <w:tabs>
+          <w:tab w:val="num" w:pos="1440"/>
+        </w:tabs>
+        <w:ind w:left="1440" w:hanging="360"/>
+      </w:pPr>
+      <w:rPr>
+        <w:rFonts w:ascii="Courier New" w:hAnsi="Courier New" w:hint="default"/>
+        <w:sz w:val="20"/>
+      </w:rPr>
+    </w:lvl>
+    <w:lvl w:ilvl="2" w:tentative="1">
+      <w:start w:val="1"/>
+      <w:numFmt w:val="bullet"/>
+      <w:lvlText w:val=""/>
+      <w:lvlJc w:val="left"/>
+      <w:pPr>
+        <w:tabs>
+          <w:tab w:val="num" w:pos="2160"/>
+        </w:tabs>
+        <w:ind w:left="2160" w:hanging="360"/>
+      </w:pPr>
+      <w:rPr>
+        <w:rFonts w:ascii="Wingdings" w:hAnsi="Wingdings" w:hint="default"/>
+        <w:sz w:val="20"/>
+      </w:rPr>
+    </w:lvl>
+    <w:lvl w:ilvl="3" w:tentative="1">
+      <w:start w:val="1"/>
+      <w:numFmt w:val="bullet"/>
+      <w:lvlText w:val=""/>
+      <w:lvlJc w:val="left"/>
+      <w:pPr>
+        <w:tabs>
+          <w:tab w:val="num" w:pos="2880"/>
+        </w:tabs>
+        <w:ind w:left="2880" w:hanging="360"/>
+      </w:pPr>
+      <w:rPr>
+        <w:rFonts w:ascii="Wingdings" w:hAnsi="Wingdings" w:hint="default"/>
+        <w:sz w:val="20"/>
+      </w:rPr>
+    </w:lvl>
+    <w:lvl w:ilvl="4" w:tentative="1">
+      <w:start w:val="1"/>
+      <w:numFmt w:val="bullet"/>
+      <w:lvlText w:val=""/>
+      <w:lvlJc w:val="left"/>
+      <w:pPr>
+        <w:tabs>
+          <w:tab w:val="num" w:pos="3600"/>
+        </w:tabs>
+        <w:ind w:left="3600" w:hanging="360"/>
+      </w:pPr>
+      <w:rPr>
+        <w:rFonts w:ascii="Wingdings" w:hAnsi="Wingdings" w:hint="default"/>
+        <w:sz w:val="20"/>
+      </w:rPr>
+    </w:lvl>
+    <w:lvl w:ilvl="5" w:tentative="1">
+      <w:start w:val="1"/>
+      <w:numFmt w:val="bullet"/>
+      <w:lvlText w:val=""/>
+      <w:lvlJc w:val="left"/>
+      <w:pPr>
+        <w:tabs>
+          <w:tab w:val="num" w:pos="4320"/>
+        </w:tabs>
+        <w:ind w:left="4320" w:hanging="360"/>
+      </w:pPr>
+      <w:rPr>
+        <w:rFonts w:ascii="Wingdings" w:hAnsi="Wingdings" w:hint="default"/>
+        <w:sz w:val="20"/>
+      </w:rPr>
+    </w:lvl>
+    <w:lvl w:ilvl="6" w:tentative="1">
+      <w:start w:val="1"/>
+      <w:numFmt w:val="bullet"/>
+      <w:lvlText w:val=""/>
+      <w:lvlJc w:val="left"/>
+      <w:pPr>
+        <w:tabs>
+          <w:tab w:val="num" w:pos="5040"/>
+        </w:tabs>
+        <w:ind w:left="5040" w:hanging="360"/>
+      </w:pPr>
+      <w:rPr>
+        <w:rFonts w:ascii="Wingdings" w:hAnsi="Wingdings" w:hint="default"/>
+        <w:sz w:val="20"/>
+      </w:rPr>
+    </w:lvl>
+    <w:lvl w:ilvl="7" w:tentative="1">
+      <w:start w:val="1"/>
+      <w:numFmt w:val="bullet"/>
+      <w:lvlText w:val=""/>
+      <w:lvlJc w:val="left"/>
+      <w:pPr>
+        <w:tabs>
+          <w:tab w:val="num" w:pos="5760"/>
+        </w:tabs>
+        <w:ind w:left="5760" w:hanging="360"/>
+      </w:pPr>
+      <w:rPr>
+        <w:rFonts w:ascii="Wingdings" w:hAnsi="Wingdings" w:hint="default"/>
+        <w:sz w:val="20"/>
+      </w:rPr>
+    </w:lvl>
+    <w:lvl w:ilvl="8" w:tentative="1">
+      <w:start w:val="1"/>
+      <w:numFmt w:val="bullet"/>
+      <w:lvlText w:val=""/>
+      <w:lvlJc w:val="left"/>
+      <w:pPr>
+        <w:tabs>
+          <w:tab w:val="num" w:pos="6480"/>
+        </w:tabs>
+        <w:ind w:left="6480" w:hanging="360"/>
+      </w:pPr>
+      <w:rPr>
+        <w:rFonts w:ascii="Wingdings" w:hAnsi="Wingdings" w:hint="default"/>
+        <w:sz w:val="20"/>
+      </w:rPr>
+    </w:lvl>
+  </w:abstractNum>
+  <w:abstractNum w:abstractNumId="25" w15:restartNumberingAfterBreak="0">
     <w:nsid w:val="6EDF30AF"/>
     <w:multiLevelType w:val="multilevel"/>
     <w:tmpl w:val="C6880060"/>
@@ -4672,7 +7010,120 @@
       </w:rPr>
     </w:lvl>
   </w:abstractNum>
-  <w:abstractNum w:abstractNumId="16" w15:restartNumberingAfterBreak="0">
+  <w:abstractNum w:abstractNumId="26" w15:restartNumberingAfterBreak="0">
+    <w:nsid w:val="778B5DC3"/>
+    <w:multiLevelType w:val="multilevel"/>
+    <w:tmpl w:val="84E82022"/>
+    <w:lvl w:ilvl="0">
+      <w:start w:val="1"/>
+      <w:numFmt w:val="decimal"/>
+      <w:lvlText w:val="%1."/>
+      <w:lvlJc w:val="left"/>
+      <w:pPr>
+        <w:tabs>
+          <w:tab w:val="num" w:pos="720"/>
+        </w:tabs>
+        <w:ind w:left="720" w:hanging="360"/>
+      </w:pPr>
+    </w:lvl>
+    <w:lvl w:ilvl="1" w:tentative="1">
+      <w:start w:val="1"/>
+      <w:numFmt w:val="decimal"/>
+      <w:lvlText w:val="%2."/>
+      <w:lvlJc w:val="left"/>
+      <w:pPr>
+        <w:tabs>
+          <w:tab w:val="num" w:pos="1440"/>
+        </w:tabs>
+        <w:ind w:left="1440" w:hanging="360"/>
+      </w:pPr>
+    </w:lvl>
+    <w:lvl w:ilvl="2" w:tentative="1">
+      <w:start w:val="1"/>
+      <w:numFmt w:val="decimal"/>
+      <w:lvlText w:val="%3."/>
+      <w:lvlJc w:val="left"/>
+      <w:pPr>
+        <w:tabs>
+          <w:tab w:val="num" w:pos="2160"/>
+        </w:tabs>
+        <w:ind w:left="2160" w:hanging="360"/>
+      </w:pPr>
+    </w:lvl>
+    <w:lvl w:ilvl="3" w:tentative="1">
+      <w:start w:val="1"/>
+      <w:numFmt w:val="decimal"/>
+      <w:lvlText w:val="%4."/>
+      <w:lvlJc w:val="left"/>
+      <w:pPr>
+        <w:tabs>
+          <w:tab w:val="num" w:pos="2880"/>
+        </w:tabs>
+        <w:ind w:left="2880" w:hanging="360"/>
+      </w:pPr>
+    </w:lvl>
+    <w:lvl w:ilvl="4" w:tentative="1">
+      <w:start w:val="1"/>
+      <w:numFmt w:val="decimal"/>
+      <w:lvlText w:val="%5."/>
+      <w:lvlJc w:val="left"/>
+      <w:pPr>
+        <w:tabs>
+          <w:tab w:val="num" w:pos="3600"/>
+        </w:tabs>
+        <w:ind w:left="3600" w:hanging="360"/>
+      </w:pPr>
+    </w:lvl>
+    <w:lvl w:ilvl="5" w:tentative="1">
+      <w:start w:val="1"/>
+      <w:numFmt w:val="decimal"/>
+      <w:lvlText w:val="%6."/>
+      <w:lvlJc w:val="left"/>
+      <w:pPr>
+        <w:tabs>
+          <w:tab w:val="num" w:pos="4320"/>
+        </w:tabs>
+        <w:ind w:left="4320" w:hanging="360"/>
+      </w:pPr>
+    </w:lvl>
+    <w:lvl w:ilvl="6" w:tentative="1">
+      <w:start w:val="1"/>
+      <w:numFmt w:val="decimal"/>
+      <w:lvlText w:val="%7."/>
+      <w:lvlJc w:val="left"/>
+      <w:pPr>
+        <w:tabs>
+          <w:tab w:val="num" w:pos="5040"/>
+        </w:tabs>
+        <w:ind w:left="5040" w:hanging="360"/>
+      </w:pPr>
+    </w:lvl>
+    <w:lvl w:ilvl="7" w:tentative="1">
+      <w:start w:val="1"/>
+      <w:numFmt w:val="decimal"/>
+      <w:lvlText w:val="%8."/>
+      <w:lvlJc w:val="left"/>
+      <w:pPr>
+        <w:tabs>
+          <w:tab w:val="num" w:pos="5760"/>
+        </w:tabs>
+        <w:ind w:left="5760" w:hanging="360"/>
+      </w:pPr>
+    </w:lvl>
+    <w:lvl w:ilvl="8" w:tentative="1">
+      <w:start w:val="1"/>
+      <w:numFmt w:val="decimal"/>
+      <w:lvlText w:val="%9."/>
+      <w:lvlJc w:val="left"/>
+      <w:pPr>
+        <w:tabs>
+          <w:tab w:val="num" w:pos="6480"/>
+        </w:tabs>
+        <w:ind w:left="6480" w:hanging="360"/>
+      </w:pPr>
+    </w:lvl>
+  </w:abstractNum>
+  <w:abstractNum w:abstractNumId="27" w15:restartNumberingAfterBreak="0">
     <w:nsid w:val="7C312B5F"/>
     <w:multiLevelType w:val="multilevel"/>
     <w:tmpl w:val="1EF64240"/>
@@ -4822,52 +7273,52 @@
     </w:lvl>
   </w:abstractNum>
   <w:num w:numId="1" w16cid:durableId="792405236">
-    <w:abstractNumId w:val="11"/>
+    <w:abstractNumId w:val="19"/>
   </w:num>
   <w:num w:numId="2" w16cid:durableId="1856965795">
-    <w:abstractNumId w:val="15"/>
+    <w:abstractNumId w:val="25"/>
   </w:num>
   <w:num w:numId="3" w16cid:durableId="1144740240">
     <w:abstractNumId w:val="1"/>
   </w:num>
   <w:num w:numId="4" w16cid:durableId="540942625">
-    <w:abstractNumId w:val="5"/>
+    <w:abstractNumId w:val="10"/>
   </w:num>
   <w:num w:numId="5" w16cid:durableId="258101956">
-    <w:abstractNumId w:val="7"/>
+    <w:abstractNumId w:val="12"/>
   </w:num>
   <w:num w:numId="6" w16cid:durableId="1695301240">
-    <w:abstractNumId w:val="14"/>
+    <w:abstractNumId w:val="22"/>
   </w:num>
   <w:num w:numId="7" w16cid:durableId="1481994558">
-    <w:abstractNumId w:val="9"/>
+    <w:abstractNumId w:val="16"/>
   </w:num>
   <w:num w:numId="8" w16cid:durableId="754135820">
-    <w:abstractNumId w:val="3"/>
+    <w:abstractNumId w:val="5"/>
   </w:num>
   <w:num w:numId="9" w16cid:durableId="172378270">
     <w:abstractNumId w:val="0"/>
   </w:num>
   <w:num w:numId="10" w16cid:durableId="1360661318">
-    <w:abstractNumId w:val="2"/>
+    <w:abstractNumId w:val="3"/>
   </w:num>
   <w:num w:numId="11" w16cid:durableId="1016270149">
-    <w:abstractNumId w:val="8"/>
+    <w:abstractNumId w:val="14"/>
   </w:num>
   <w:num w:numId="12" w16cid:durableId="1044258399">
-    <w:abstractNumId w:val="10"/>
+    <w:abstractNumId w:val="17"/>
   </w:num>
   <w:num w:numId="13" w16cid:durableId="510142315">
-    <w:abstractNumId w:val="13"/>
+    <w:abstractNumId w:val="21"/>
   </w:num>
   <w:num w:numId="14" w16cid:durableId="488248855">
-    <w:abstractNumId w:val="12"/>
+    <w:abstractNumId w:val="20"/>
   </w:num>
   <w:num w:numId="15" w16cid:durableId="1274096776">
-    <w:abstractNumId w:val="4"/>
+    <w:abstractNumId w:val="6"/>
   </w:num>
   <w:num w:numId="16" w16cid:durableId="1910919756">
-    <w:abstractNumId w:val="4"/>
+    <w:abstractNumId w:val="6"/>
     <w:lvlOverride w:ilvl="1">
       <w:lvl w:ilvl="1">
         <w:numFmt w:val="bullet"/>
@@ -4887,10 +7338,43 @@
     </w:lvlOverride>
   </w:num>
   <w:num w:numId="17" w16cid:durableId="1922711372">
-    <w:abstractNumId w:val="6"/>
+    <w:abstractNumId w:val="11"/>
   </w:num>
   <w:num w:numId="18" w16cid:durableId="1898398641">
-    <w:abstractNumId w:val="16"/>
+    <w:abstractNumId w:val="27"/>
+  </w:num>
+  <w:num w:numId="19" w16cid:durableId="543104477">
+    <w:abstractNumId w:val="26"/>
+  </w:num>
+  <w:num w:numId="20" w16cid:durableId="640119457">
+    <w:abstractNumId w:val="23"/>
+  </w:num>
+  <w:num w:numId="21" w16cid:durableId="236211042">
+    <w:abstractNumId w:val="24"/>
+  </w:num>
+  <w:num w:numId="22" w16cid:durableId="1978995430">
+    <w:abstractNumId w:val="7"/>
+  </w:num>
+  <w:num w:numId="23" w16cid:durableId="646668195">
+    <w:abstractNumId w:val="13"/>
+  </w:num>
+  <w:num w:numId="24" w16cid:durableId="1313832251">
+    <w:abstractNumId w:val="15"/>
+  </w:num>
+  <w:num w:numId="25" w16cid:durableId="1670281617">
+    <w:abstractNumId w:val="4"/>
+  </w:num>
+  <w:num w:numId="26" w16cid:durableId="976495893">
+    <w:abstractNumId w:val="2"/>
+  </w:num>
+  <w:num w:numId="27" w16cid:durableId="2125536661">
+    <w:abstractNumId w:val="18"/>
+  </w:num>
+  <w:num w:numId="28" w16cid:durableId="1036008819">
+    <w:abstractNumId w:val="9"/>
+  </w:num>
+  <w:num w:numId="29" w16cid:durableId="1831208653">
+    <w:abstractNumId w:val="8"/>
   </w:num>
 </w:numbering>
 </file>
